--- a/TigerToShop/src/main/webapp/docs/泰格兔电商数据库设计说明书.docx
+++ b/TigerToShop/src/main/webapp/docs/泰格兔电商数据库设计说明书.docx
@@ -131,7 +131,6 @@
                   <w:szCs w:val="80"/>
                 </w:rPr>
               </w:pPr>
-              <w:proofErr w:type="gramStart"/>
               <w:r>
                 <w:rPr>
                   <w:rFonts w:asciiTheme="majorHAnsi" w:eastAsiaTheme="majorEastAsia" w:hAnsiTheme="majorHAnsi" w:cstheme="majorBidi" w:hint="eastAsia"/>
@@ -140,18 +139,7 @@
                   <w:sz w:val="72"/>
                   <w:szCs w:val="72"/>
                 </w:rPr>
-                <w:t>泰格兔</w:t>
-              </w:r>
-              <w:proofErr w:type="gramEnd"/>
-              <w:r>
-                <w:rPr>
-                  <w:rFonts w:asciiTheme="majorHAnsi" w:eastAsiaTheme="majorEastAsia" w:hAnsiTheme="majorHAnsi" w:cstheme="majorBidi" w:hint="eastAsia"/>
-                  <w:caps/>
-                  <w:color w:val="4F81BD" w:themeColor="accent1"/>
-                  <w:sz w:val="72"/>
-                  <w:szCs w:val="72"/>
-                </w:rPr>
-                <w:t>购物管理系统</w:t>
+                <w:t>泰格兔购物管理系统</w:t>
               </w:r>
             </w:p>
           </w:sdtContent>
@@ -580,7 +568,6 @@
         </w:rPr>
         <w:t>数据库对象的命名</w:t>
       </w:r>
-      <w:proofErr w:type="gramStart"/>
       <w:r>
         <w:rPr>
           <w:rFonts w:hint="eastAsia"/>
@@ -593,7 +580,6 @@
         </w:rPr>
         <w:t>见名识义</w:t>
       </w:r>
-      <w:proofErr w:type="gramEnd"/>
     </w:p>
     <w:p>
       <w:pPr>
@@ -612,14 +598,12 @@
         </w:rPr>
         <w:t>使用</w:t>
       </w:r>
-      <w:proofErr w:type="spellStart"/>
       <w:r>
         <w:rPr>
           <w:szCs w:val="24"/>
         </w:rPr>
         <w:t>Innodb</w:t>
       </w:r>
-      <w:proofErr w:type="spellEnd"/>
       <w:r>
         <w:rPr>
           <w:szCs w:val="24"/>
@@ -681,7 +665,6 @@
         </w:rPr>
         <w:t>数据库名称为：</w:t>
       </w:r>
-      <w:proofErr w:type="spellStart"/>
       <w:r>
         <w:rPr>
           <w:rFonts w:hint="eastAsia"/>
@@ -694,7 +677,6 @@
         </w:rPr>
         <w:t>db</w:t>
       </w:r>
-      <w:proofErr w:type="spellEnd"/>
     </w:p>
     <w:p>
       <w:pPr>
@@ -1014,7 +996,6 @@
                 <w:szCs w:val="18"/>
               </w:rPr>
             </w:pPr>
-            <w:proofErr w:type="spellStart"/>
             <w:r>
               <w:rPr>
                 <w:rFonts w:ascii="Verdana" w:hAnsi="Verdana" w:hint="eastAsia"/>
@@ -1031,7 +1012,6 @@
               </w:rPr>
               <w:t>Id</w:t>
             </w:r>
-            <w:proofErr w:type="spellEnd"/>
           </w:p>
         </w:tc>
         <w:tc>
@@ -1051,7 +1031,6 @@
                 <w:szCs w:val="18"/>
               </w:rPr>
             </w:pPr>
-            <w:proofErr w:type="spellStart"/>
             <w:r>
               <w:rPr>
                 <w:rFonts w:ascii="Verdana" w:hAnsi="Verdana" w:hint="eastAsia"/>
@@ -1060,7 +1039,6 @@
               </w:rPr>
               <w:t>int</w:t>
             </w:r>
-            <w:proofErr w:type="spellEnd"/>
           </w:p>
         </w:tc>
         <w:tc>
@@ -1228,7 +1206,6 @@
                 <w:szCs w:val="18"/>
               </w:rPr>
             </w:pPr>
-            <w:proofErr w:type="spellStart"/>
             <w:r>
               <w:rPr>
                 <w:rFonts w:ascii="Verdana" w:hAnsi="Verdana"/>
@@ -1245,7 +1222,6 @@
               </w:rPr>
               <w:t>archar</w:t>
             </w:r>
-            <w:proofErr w:type="spellEnd"/>
             <w:r>
               <w:rPr>
                 <w:rFonts w:ascii="Verdana" w:hAnsi="Verdana"/>
@@ -1396,7 +1372,6 @@
                 <w:szCs w:val="18"/>
               </w:rPr>
             </w:pPr>
-            <w:proofErr w:type="spellStart"/>
             <w:r>
               <w:rPr>
                 <w:rFonts w:ascii="Verdana" w:hAnsi="Verdana"/>
@@ -1413,7 +1388,6 @@
               </w:rPr>
               <w:t>archar</w:t>
             </w:r>
-            <w:proofErr w:type="spellEnd"/>
             <w:r>
               <w:rPr>
                 <w:rFonts w:ascii="Verdana" w:hAnsi="Verdana"/>
@@ -1561,7 +1535,6 @@
                 <w:szCs w:val="18"/>
               </w:rPr>
             </w:pPr>
-            <w:proofErr w:type="spellStart"/>
             <w:r>
               <w:rPr>
                 <w:rFonts w:ascii="Verdana" w:hAnsi="Verdana"/>
@@ -1578,7 +1551,6 @@
               </w:rPr>
               <w:t>archar</w:t>
             </w:r>
-            <w:proofErr w:type="spellEnd"/>
             <w:r>
               <w:rPr>
                 <w:rFonts w:ascii="Verdana" w:hAnsi="Verdana"/>
@@ -1726,7 +1698,6 @@
                 <w:szCs w:val="18"/>
               </w:rPr>
             </w:pPr>
-            <w:proofErr w:type="spellStart"/>
             <w:r>
               <w:rPr>
                 <w:rFonts w:ascii="Verdana" w:hAnsi="Verdana"/>
@@ -1743,7 +1714,6 @@
               </w:rPr>
               <w:t>archar</w:t>
             </w:r>
-            <w:proofErr w:type="spellEnd"/>
             <w:r>
               <w:rPr>
                 <w:rFonts w:ascii="Verdana" w:hAnsi="Verdana"/>
@@ -1890,7 +1860,6 @@
                 <w:szCs w:val="18"/>
               </w:rPr>
             </w:pPr>
-            <w:proofErr w:type="spellStart"/>
             <w:r>
               <w:rPr>
                 <w:rFonts w:ascii="Verdana" w:hAnsi="Verdana"/>
@@ -1907,7 +1876,6 @@
               </w:rPr>
               <w:t>archar</w:t>
             </w:r>
-            <w:proofErr w:type="spellEnd"/>
             <w:r>
               <w:rPr>
                 <w:rFonts w:ascii="Verdana" w:hAnsi="Verdana"/>
@@ -2055,7 +2023,6 @@
                 <w:szCs w:val="18"/>
               </w:rPr>
             </w:pPr>
-            <w:proofErr w:type="spellStart"/>
             <w:r>
               <w:rPr>
                 <w:rFonts w:ascii="Verdana" w:hAnsi="Verdana"/>
@@ -2072,7 +2039,6 @@
               </w:rPr>
               <w:t>archar</w:t>
             </w:r>
-            <w:proofErr w:type="spellEnd"/>
             <w:r>
               <w:rPr>
                 <w:rFonts w:ascii="Verdana" w:hAnsi="Verdana"/>
@@ -2192,7 +2158,6 @@
                 <w:szCs w:val="18"/>
               </w:rPr>
             </w:pPr>
-            <w:proofErr w:type="spellStart"/>
             <w:r>
               <w:rPr>
                 <w:rFonts w:ascii="Verdana" w:hAnsi="Verdana" w:hint="eastAsia"/>
@@ -2201,7 +2166,6 @@
               </w:rPr>
               <w:t>islock</w:t>
             </w:r>
-            <w:proofErr w:type="spellEnd"/>
           </w:p>
         </w:tc>
         <w:tc>
@@ -2221,7 +2185,6 @@
                 <w:szCs w:val="18"/>
               </w:rPr>
             </w:pPr>
-            <w:proofErr w:type="spellStart"/>
             <w:r>
               <w:rPr>
                 <w:rFonts w:ascii="Verdana" w:hAnsi="Verdana" w:hint="eastAsia"/>
@@ -2230,7 +2193,6 @@
               </w:rPr>
               <w:t>int</w:t>
             </w:r>
-            <w:proofErr w:type="spellEnd"/>
           </w:p>
         </w:tc>
         <w:tc>
@@ -2343,7 +2305,6 @@
                 <w:szCs w:val="18"/>
               </w:rPr>
             </w:pPr>
-            <w:proofErr w:type="spellStart"/>
             <w:r>
               <w:rPr>
                 <w:rFonts w:ascii="Verdana" w:hAnsi="Verdana" w:hint="eastAsia"/>
@@ -2352,7 +2313,6 @@
               </w:rPr>
               <w:t>commpany</w:t>
             </w:r>
-            <w:proofErr w:type="spellEnd"/>
           </w:p>
         </w:tc>
         <w:tc>
@@ -2372,7 +2332,6 @@
                 <w:szCs w:val="18"/>
               </w:rPr>
             </w:pPr>
-            <w:proofErr w:type="spellStart"/>
             <w:r>
               <w:rPr>
                 <w:rFonts w:ascii="Verdana" w:hAnsi="Verdana"/>
@@ -2389,7 +2348,6 @@
               </w:rPr>
               <w:t>archar</w:t>
             </w:r>
-            <w:proofErr w:type="spellEnd"/>
             <w:r>
               <w:rPr>
                 <w:rFonts w:ascii="Verdana" w:hAnsi="Verdana"/>
@@ -2517,7 +2475,6 @@
                 <w:szCs w:val="18"/>
               </w:rPr>
             </w:pPr>
-            <w:proofErr w:type="spellStart"/>
             <w:r>
               <w:rPr>
                 <w:rFonts w:ascii="Verdana" w:hAnsi="Verdana" w:hint="eastAsia"/>
@@ -2526,7 +2483,6 @@
               </w:rPr>
               <w:t>departId</w:t>
             </w:r>
-            <w:proofErr w:type="spellEnd"/>
           </w:p>
         </w:tc>
         <w:tc>
@@ -2546,7 +2502,6 @@
                 <w:szCs w:val="18"/>
               </w:rPr>
             </w:pPr>
-            <w:proofErr w:type="spellStart"/>
             <w:r>
               <w:rPr>
                 <w:rFonts w:ascii="Verdana" w:hAnsi="Verdana" w:hint="eastAsia"/>
@@ -2555,7 +2510,6 @@
               </w:rPr>
               <w:t>int</w:t>
             </w:r>
-            <w:proofErr w:type="spellEnd"/>
           </w:p>
         </w:tc>
         <w:tc>
@@ -2593,7 +2547,6 @@
                 <w:szCs w:val="18"/>
               </w:rPr>
             </w:pPr>
-            <w:proofErr w:type="spellStart"/>
             <w:r>
               <w:rPr>
                 <w:rFonts w:ascii="Verdana" w:hAnsi="Verdana"/>
@@ -2610,7 +2563,6 @@
               </w:rPr>
               <w:t>k</w:t>
             </w:r>
-            <w:proofErr w:type="spellEnd"/>
           </w:p>
         </w:tc>
         <w:tc>
@@ -2696,7 +2648,6 @@
                 <w:szCs w:val="18"/>
               </w:rPr>
             </w:pPr>
-            <w:proofErr w:type="spellStart"/>
             <w:r>
               <w:rPr>
                 <w:rFonts w:ascii="Verdana" w:hAnsi="Verdana" w:hint="eastAsia"/>
@@ -2705,7 +2656,6 @@
               </w:rPr>
               <w:t>rolesId</w:t>
             </w:r>
-            <w:proofErr w:type="spellEnd"/>
           </w:p>
         </w:tc>
         <w:tc>
@@ -2725,7 +2675,6 @@
                 <w:szCs w:val="18"/>
               </w:rPr>
             </w:pPr>
-            <w:proofErr w:type="spellStart"/>
             <w:r>
               <w:rPr>
                 <w:rFonts w:ascii="Verdana" w:hAnsi="Verdana" w:hint="eastAsia"/>
@@ -2742,7 +2691,6 @@
               </w:rPr>
               <w:t>nt</w:t>
             </w:r>
-            <w:proofErr w:type="spellEnd"/>
           </w:p>
         </w:tc>
         <w:tc>
@@ -2780,7 +2728,6 @@
                 <w:szCs w:val="18"/>
               </w:rPr>
             </w:pPr>
-            <w:proofErr w:type="spellStart"/>
             <w:r>
               <w:rPr>
                 <w:rFonts w:ascii="Verdana" w:hAnsi="Verdana"/>
@@ -2797,7 +2744,6 @@
               </w:rPr>
               <w:t>k</w:t>
             </w:r>
-            <w:proofErr w:type="spellEnd"/>
           </w:p>
         </w:tc>
         <w:tc>
@@ -2880,7 +2826,6 @@
                 <w:szCs w:val="18"/>
               </w:rPr>
             </w:pPr>
-            <w:proofErr w:type="spellStart"/>
             <w:r>
               <w:rPr>
                 <w:rFonts w:ascii="Verdana" w:hAnsi="Verdana" w:hint="eastAsia"/>
@@ -2889,7 +2834,6 @@
               </w:rPr>
               <w:t>createDate</w:t>
             </w:r>
-            <w:proofErr w:type="spellEnd"/>
           </w:p>
         </w:tc>
         <w:tc>
@@ -2909,7 +2853,6 @@
                 <w:szCs w:val="18"/>
               </w:rPr>
             </w:pPr>
-            <w:proofErr w:type="spellStart"/>
             <w:r>
               <w:rPr>
                 <w:rFonts w:ascii="Verdana" w:hAnsi="Verdana" w:hint="eastAsia"/>
@@ -2918,7 +2861,6 @@
               </w:rPr>
               <w:t>datetime</w:t>
             </w:r>
-            <w:proofErr w:type="spellEnd"/>
           </w:p>
         </w:tc>
         <w:tc>
@@ -3031,7 +2973,6 @@
                 <w:szCs w:val="18"/>
               </w:rPr>
             </w:pPr>
-            <w:proofErr w:type="spellStart"/>
             <w:r>
               <w:rPr>
                 <w:rFonts w:ascii="Verdana" w:hAnsi="Verdana" w:hint="eastAsia"/>
@@ -3040,7 +2981,6 @@
               </w:rPr>
               <w:t>lastDate</w:t>
             </w:r>
-            <w:proofErr w:type="spellEnd"/>
           </w:p>
         </w:tc>
         <w:tc>
@@ -3060,7 +3000,6 @@
                 <w:szCs w:val="18"/>
               </w:rPr>
             </w:pPr>
-            <w:proofErr w:type="spellStart"/>
             <w:r>
               <w:rPr>
                 <w:rFonts w:ascii="Verdana" w:hAnsi="Verdana" w:hint="eastAsia"/>
@@ -3085,7 +3024,6 @@
               </w:rPr>
               <w:t>e</w:t>
             </w:r>
-            <w:proofErr w:type="spellEnd"/>
           </w:p>
         </w:tc>
         <w:tc>
@@ -3221,7 +3159,6 @@
                 <w:szCs w:val="18"/>
               </w:rPr>
             </w:pPr>
-            <w:proofErr w:type="spellStart"/>
             <w:r>
               <w:rPr>
                 <w:rFonts w:ascii="Verdana" w:hAnsi="Verdana"/>
@@ -3238,7 +3175,6 @@
               </w:rPr>
               <w:t>archar</w:t>
             </w:r>
-            <w:proofErr w:type="spellEnd"/>
             <w:r>
               <w:rPr>
                 <w:rFonts w:ascii="Verdana" w:hAnsi="Verdana"/>
@@ -3608,7 +3544,6 @@
                 <w:szCs w:val="18"/>
               </w:rPr>
             </w:pPr>
-            <w:proofErr w:type="spellStart"/>
             <w:r>
               <w:rPr>
                 <w:rFonts w:hint="eastAsia"/>
@@ -3617,7 +3552,6 @@
               </w:rPr>
               <w:t>rolesId</w:t>
             </w:r>
-            <w:proofErr w:type="spellEnd"/>
           </w:p>
         </w:tc>
         <w:tc>
@@ -3635,7 +3569,6 @@
                 <w:szCs w:val="18"/>
               </w:rPr>
             </w:pPr>
-            <w:proofErr w:type="spellStart"/>
             <w:r>
               <w:rPr>
                 <w:rFonts w:hint="eastAsia"/>
@@ -3644,7 +3577,6 @@
               </w:rPr>
               <w:t>int</w:t>
             </w:r>
-            <w:proofErr w:type="spellEnd"/>
           </w:p>
         </w:tc>
         <w:tc>
@@ -3775,7 +3707,6 @@
                 <w:szCs w:val="18"/>
               </w:rPr>
             </w:pPr>
-            <w:proofErr w:type="spellStart"/>
             <w:r>
               <w:rPr>
                 <w:rFonts w:hint="eastAsia"/>
@@ -3784,7 +3715,6 @@
               </w:rPr>
               <w:t>rolesNameZh</w:t>
             </w:r>
-            <w:proofErr w:type="spellEnd"/>
           </w:p>
         </w:tc>
         <w:tc>
@@ -3802,7 +3732,6 @@
                 <w:szCs w:val="18"/>
               </w:rPr>
             </w:pPr>
-            <w:proofErr w:type="spellStart"/>
             <w:r>
               <w:rPr>
                 <w:rFonts w:ascii="Verdana" w:hAnsi="Verdana"/>
@@ -3819,7 +3748,6 @@
               </w:rPr>
               <w:t>archar</w:t>
             </w:r>
-            <w:proofErr w:type="spellEnd"/>
             <w:r>
               <w:rPr>
                 <w:rFonts w:ascii="Verdana" w:hAnsi="Verdana"/>
@@ -3937,7 +3865,6 @@
                 <w:szCs w:val="18"/>
               </w:rPr>
             </w:pPr>
-            <w:proofErr w:type="spellStart"/>
             <w:r>
               <w:rPr>
                 <w:rFonts w:hint="eastAsia"/>
@@ -3946,7 +3873,6 @@
               </w:rPr>
               <w:t>rolesNameEn</w:t>
             </w:r>
-            <w:proofErr w:type="spellEnd"/>
           </w:p>
         </w:tc>
         <w:tc>
@@ -3964,7 +3890,6 @@
                 <w:szCs w:val="18"/>
               </w:rPr>
             </w:pPr>
-            <w:proofErr w:type="spellStart"/>
             <w:r>
               <w:rPr>
                 <w:rFonts w:ascii="Verdana" w:hAnsi="Verdana"/>
@@ -3981,7 +3906,6 @@
               </w:rPr>
               <w:t>archar</w:t>
             </w:r>
-            <w:proofErr w:type="spellEnd"/>
             <w:r>
               <w:rPr>
                 <w:rFonts w:ascii="Verdana" w:hAnsi="Verdana"/>
@@ -4121,7 +4045,6 @@
                 <w:szCs w:val="18"/>
               </w:rPr>
             </w:pPr>
-            <w:proofErr w:type="spellStart"/>
             <w:r>
               <w:rPr>
                 <w:rFonts w:ascii="Verdana" w:hAnsi="Verdana"/>
@@ -4138,7 +4061,6 @@
               </w:rPr>
               <w:t>archar</w:t>
             </w:r>
-            <w:proofErr w:type="spellEnd"/>
             <w:r>
               <w:rPr>
                 <w:rFonts w:ascii="Verdana" w:hAnsi="Verdana"/>
@@ -4213,7 +4135,6 @@
     <w:p>
       <w:pPr>
         <w:rPr>
-          <w:rFonts w:hint="eastAsia"/>
           <w:sz w:val="21"/>
           <w:szCs w:val="21"/>
         </w:rPr>
@@ -4518,7 +4439,6 @@
                 <w:szCs w:val="18"/>
               </w:rPr>
             </w:pPr>
-            <w:proofErr w:type="spellStart"/>
             <w:r>
               <w:rPr>
                 <w:rFonts w:hint="eastAsia"/>
@@ -4527,7 +4447,6 @@
               </w:rPr>
               <w:t>authorId</w:t>
             </w:r>
-            <w:proofErr w:type="spellEnd"/>
           </w:p>
         </w:tc>
         <w:tc>
@@ -4545,7 +4464,6 @@
                 <w:szCs w:val="18"/>
               </w:rPr>
             </w:pPr>
-            <w:proofErr w:type="spellStart"/>
             <w:r>
               <w:rPr>
                 <w:rFonts w:hint="eastAsia"/>
@@ -4554,7 +4472,6 @@
               </w:rPr>
               <w:t>int</w:t>
             </w:r>
-            <w:proofErr w:type="spellEnd"/>
           </w:p>
         </w:tc>
         <w:tc>
@@ -4685,7 +4602,6 @@
                 <w:szCs w:val="18"/>
               </w:rPr>
             </w:pPr>
-            <w:proofErr w:type="spellStart"/>
             <w:r>
               <w:rPr>
                 <w:rFonts w:hint="eastAsia"/>
@@ -4702,7 +4618,6 @@
               </w:rPr>
               <w:t>Name</w:t>
             </w:r>
-            <w:proofErr w:type="spellEnd"/>
           </w:p>
         </w:tc>
         <w:tc>
@@ -4720,7 +4635,6 @@
                 <w:szCs w:val="18"/>
               </w:rPr>
             </w:pPr>
-            <w:proofErr w:type="spellStart"/>
             <w:r>
               <w:rPr>
                 <w:rFonts w:ascii="Verdana" w:hAnsi="Verdana"/>
@@ -4737,7 +4651,6 @@
               </w:rPr>
               <w:t>archar</w:t>
             </w:r>
-            <w:proofErr w:type="spellEnd"/>
             <w:r>
               <w:rPr>
                 <w:rFonts w:ascii="Verdana" w:hAnsi="Verdana"/>
@@ -4878,7 +4791,6 @@
                 <w:szCs w:val="18"/>
               </w:rPr>
             </w:pPr>
-            <w:proofErr w:type="spellStart"/>
             <w:r>
               <w:rPr>
                 <w:rFonts w:ascii="Verdana" w:hAnsi="Verdana"/>
@@ -4895,7 +4807,6 @@
               </w:rPr>
               <w:t>archar</w:t>
             </w:r>
-            <w:proofErr w:type="spellEnd"/>
             <w:r>
               <w:rPr>
                 <w:rFonts w:ascii="Verdana" w:hAnsi="Verdana"/>
@@ -5008,7 +4919,6 @@
         </w:rPr>
         <w:t>(</w:t>
       </w:r>
-      <w:proofErr w:type="spellStart"/>
       <w:r>
         <w:rPr>
           <w:rFonts w:hint="eastAsia"/>
@@ -5039,7 +4949,6 @@
         </w:rPr>
         <w:t>uthor</w:t>
       </w:r>
-      <w:proofErr w:type="spellEnd"/>
       <w:r>
         <w:rPr>
           <w:rFonts w:hint="eastAsia"/>
@@ -5288,7 +5197,6 @@
                 <w:szCs w:val="18"/>
               </w:rPr>
             </w:pPr>
-            <w:proofErr w:type="spellStart"/>
             <w:r>
               <w:rPr>
                 <w:rFonts w:hint="eastAsia"/>
@@ -5305,7 +5213,6 @@
               </w:rPr>
               <w:t>Id</w:t>
             </w:r>
-            <w:proofErr w:type="spellEnd"/>
           </w:p>
         </w:tc>
         <w:tc>
@@ -5322,7 +5229,6 @@
                 <w:szCs w:val="18"/>
               </w:rPr>
             </w:pPr>
-            <w:proofErr w:type="spellStart"/>
             <w:r>
               <w:rPr>
                 <w:rFonts w:hint="eastAsia"/>
@@ -5331,7 +5237,6 @@
               </w:rPr>
               <w:t>int</w:t>
             </w:r>
-            <w:proofErr w:type="spellEnd"/>
           </w:p>
         </w:tc>
         <w:tc>
@@ -5466,7 +5371,6 @@
                 <w:szCs w:val="18"/>
               </w:rPr>
             </w:pPr>
-            <w:proofErr w:type="spellStart"/>
             <w:r>
               <w:rPr>
                 <w:rFonts w:hint="eastAsia"/>
@@ -5475,7 +5379,6 @@
               </w:rPr>
               <w:t>authorId</w:t>
             </w:r>
-            <w:proofErr w:type="spellEnd"/>
           </w:p>
         </w:tc>
         <w:tc>
@@ -5492,7 +5395,6 @@
                 <w:szCs w:val="18"/>
               </w:rPr>
             </w:pPr>
-            <w:proofErr w:type="spellStart"/>
             <w:r>
               <w:rPr>
                 <w:rFonts w:hint="eastAsia"/>
@@ -5501,7 +5403,6 @@
               </w:rPr>
               <w:t>int</w:t>
             </w:r>
-            <w:proofErr w:type="spellEnd"/>
           </w:p>
         </w:tc>
         <w:tc>
@@ -5612,7 +5513,6 @@
                 <w:szCs w:val="18"/>
               </w:rPr>
             </w:pPr>
-            <w:proofErr w:type="spellStart"/>
             <w:r>
               <w:rPr>
                 <w:rFonts w:hint="eastAsia"/>
@@ -5621,7 +5521,6 @@
               </w:rPr>
               <w:t>rolesId</w:t>
             </w:r>
-            <w:proofErr w:type="spellEnd"/>
           </w:p>
         </w:tc>
         <w:tc>
@@ -5638,7 +5537,6 @@
                 <w:szCs w:val="18"/>
               </w:rPr>
             </w:pPr>
-            <w:proofErr w:type="spellStart"/>
             <w:r>
               <w:rPr>
                 <w:rFonts w:hint="eastAsia"/>
@@ -5647,7 +5545,6 @@
               </w:rPr>
               <w:t>int</w:t>
             </w:r>
-            <w:proofErr w:type="spellEnd"/>
           </w:p>
         </w:tc>
         <w:tc>
@@ -5994,7 +5891,6 @@
                 <w:szCs w:val="18"/>
               </w:rPr>
             </w:pPr>
-            <w:proofErr w:type="spellStart"/>
             <w:r>
               <w:rPr>
                 <w:rFonts w:hint="eastAsia"/>
@@ -6011,7 +5907,6 @@
               </w:rPr>
               <w:t>Id</w:t>
             </w:r>
-            <w:proofErr w:type="spellEnd"/>
           </w:p>
         </w:tc>
         <w:tc>
@@ -6029,7 +5924,6 @@
                 <w:szCs w:val="18"/>
               </w:rPr>
             </w:pPr>
-            <w:proofErr w:type="spellStart"/>
             <w:r>
               <w:rPr>
                 <w:rFonts w:hint="eastAsia"/>
@@ -6038,7 +5932,6 @@
               </w:rPr>
               <w:t>int</w:t>
             </w:r>
-            <w:proofErr w:type="spellEnd"/>
           </w:p>
         </w:tc>
         <w:tc>
@@ -6169,7 +6062,6 @@
                 <w:szCs w:val="18"/>
               </w:rPr>
             </w:pPr>
-            <w:proofErr w:type="spellStart"/>
             <w:r>
               <w:rPr>
                 <w:rFonts w:hint="eastAsia"/>
@@ -6186,7 +6078,6 @@
               </w:rPr>
               <w:t>Name</w:t>
             </w:r>
-            <w:proofErr w:type="spellEnd"/>
           </w:p>
         </w:tc>
         <w:tc>
@@ -6204,7 +6095,6 @@
                 <w:szCs w:val="18"/>
               </w:rPr>
             </w:pPr>
-            <w:proofErr w:type="spellStart"/>
             <w:r>
               <w:rPr>
                 <w:rFonts w:ascii="Verdana" w:hAnsi="Verdana"/>
@@ -6221,7 +6111,6 @@
               </w:rPr>
               <w:t>archar</w:t>
             </w:r>
-            <w:proofErr w:type="spellEnd"/>
             <w:r>
               <w:rPr>
                 <w:rFonts w:ascii="Verdana" w:hAnsi="Verdana"/>
@@ -6345,7 +6234,6 @@
                 <w:szCs w:val="18"/>
               </w:rPr>
             </w:pPr>
-            <w:proofErr w:type="spellStart"/>
             <w:r>
               <w:rPr>
                 <w:rFonts w:hint="eastAsia"/>
@@ -6354,7 +6242,6 @@
               </w:rPr>
               <w:t>goodsClsId</w:t>
             </w:r>
-            <w:proofErr w:type="spellEnd"/>
           </w:p>
         </w:tc>
         <w:tc>
@@ -6372,7 +6259,6 @@
                 <w:szCs w:val="18"/>
               </w:rPr>
             </w:pPr>
-            <w:proofErr w:type="spellStart"/>
             <w:r>
               <w:rPr>
                 <w:rFonts w:hint="eastAsia"/>
@@ -6381,7 +6267,6 @@
               </w:rPr>
               <w:t>int</w:t>
             </w:r>
-            <w:proofErr w:type="spellEnd"/>
           </w:p>
         </w:tc>
         <w:tc>
@@ -6496,7 +6381,6 @@
                 <w:szCs w:val="18"/>
               </w:rPr>
             </w:pPr>
-            <w:proofErr w:type="spellStart"/>
             <w:r>
               <w:rPr>
                 <w:rFonts w:hint="eastAsia"/>
@@ -6513,7 +6397,6 @@
               </w:rPr>
               <w:t>d</w:t>
             </w:r>
-            <w:proofErr w:type="spellEnd"/>
           </w:p>
         </w:tc>
         <w:tc>
@@ -6530,7 +6413,6 @@
                 <w:szCs w:val="18"/>
               </w:rPr>
             </w:pPr>
-            <w:proofErr w:type="spellStart"/>
             <w:r>
               <w:rPr>
                 <w:rFonts w:hint="eastAsia"/>
@@ -6539,7 +6421,6 @@
               </w:rPr>
               <w:t>int</w:t>
             </w:r>
-            <w:proofErr w:type="spellEnd"/>
           </w:p>
         </w:tc>
         <w:tc>
@@ -6676,7 +6557,6 @@
                 <w:szCs w:val="18"/>
               </w:rPr>
             </w:pPr>
-            <w:proofErr w:type="spellStart"/>
             <w:r>
               <w:rPr>
                 <w:rFonts w:hint="eastAsia"/>
@@ -6685,7 +6565,6 @@
               </w:rPr>
               <w:t>decmail</w:t>
             </w:r>
-            <w:proofErr w:type="spellEnd"/>
           </w:p>
         </w:tc>
         <w:tc>
@@ -6802,8 +6681,10 @@
                 <w:sz w:val="18"/>
                 <w:szCs w:val="18"/>
               </w:rPr>
-              <w:t>S</w:t>
-            </w:r>
+              <w:t>s</w:t>
+            </w:r>
+            <w:bookmarkStart w:id="0" w:name="_GoBack"/>
+            <w:bookmarkEnd w:id="0"/>
             <w:r>
               <w:rPr>
                 <w:rFonts w:hint="eastAsia"/>
@@ -6828,7 +6709,6 @@
                 <w:szCs w:val="18"/>
               </w:rPr>
             </w:pPr>
-            <w:proofErr w:type="spellStart"/>
             <w:r>
               <w:rPr>
                 <w:rFonts w:hint="eastAsia"/>
@@ -6837,7 +6717,6 @@
               </w:rPr>
               <w:t>int</w:t>
             </w:r>
-            <w:proofErr w:type="spellEnd"/>
           </w:p>
         </w:tc>
         <w:tc>
@@ -6942,7 +6821,6 @@
                 <w:szCs w:val="18"/>
               </w:rPr>
             </w:pPr>
-            <w:proofErr w:type="spellStart"/>
             <w:r>
               <w:rPr>
                 <w:sz w:val="18"/>
@@ -6956,9 +6834,8 @@
                 <w:sz w:val="18"/>
                 <w:szCs w:val="18"/>
               </w:rPr>
-              <w:t>randID</w:t>
-            </w:r>
-            <w:proofErr w:type="spellEnd"/>
+              <w:t>randId</w:t>
+            </w:r>
           </w:p>
         </w:tc>
         <w:tc>
@@ -6975,7 +6852,6 @@
                 <w:szCs w:val="18"/>
               </w:rPr>
             </w:pPr>
-            <w:proofErr w:type="spellStart"/>
             <w:r>
               <w:rPr>
                 <w:rFonts w:hint="eastAsia"/>
@@ -6984,7 +6860,6 @@
               </w:rPr>
               <w:t>int</w:t>
             </w:r>
-            <w:proofErr w:type="spellEnd"/>
           </w:p>
         </w:tc>
         <w:tc>
@@ -7261,7 +7136,6 @@
                 <w:szCs w:val="18"/>
               </w:rPr>
             </w:pPr>
-            <w:proofErr w:type="spellStart"/>
             <w:r>
               <w:rPr>
                 <w:rFonts w:hint="eastAsia"/>
@@ -7270,7 +7144,6 @@
               </w:rPr>
               <w:t>int</w:t>
             </w:r>
-            <w:proofErr w:type="spellEnd"/>
           </w:p>
         </w:tc>
         <w:tc>
@@ -7374,7 +7247,6 @@
                 <w:szCs w:val="18"/>
               </w:rPr>
             </w:pPr>
-            <w:proofErr w:type="spellStart"/>
             <w:r>
               <w:rPr>
                 <w:rFonts w:hint="eastAsia"/>
@@ -7383,7 +7255,6 @@
               </w:rPr>
               <w:t>createDate</w:t>
             </w:r>
-            <w:proofErr w:type="spellEnd"/>
           </w:p>
         </w:tc>
         <w:tc>
@@ -7400,7 +7271,6 @@
                 <w:szCs w:val="18"/>
               </w:rPr>
             </w:pPr>
-            <w:proofErr w:type="spellStart"/>
             <w:r>
               <w:rPr>
                 <w:rFonts w:hint="eastAsia"/>
@@ -7409,7 +7279,6 @@
               </w:rPr>
               <w:t>datetime</w:t>
             </w:r>
-            <w:proofErr w:type="spellEnd"/>
           </w:p>
         </w:tc>
         <w:tc>
@@ -7509,7 +7378,6 @@
         </w:rPr>
         <w:t>（</w:t>
       </w:r>
-      <w:proofErr w:type="spellStart"/>
       <w:r>
         <w:rPr>
           <w:rFonts w:hint="eastAsia"/>
@@ -7523,7 +7391,6 @@
         </w:rPr>
         <w:t>Pic</w:t>
       </w:r>
-      <w:proofErr w:type="spellEnd"/>
       <w:r>
         <w:rPr>
           <w:b/>
@@ -7772,7 +7639,6 @@
                 <w:szCs w:val="18"/>
               </w:rPr>
             </w:pPr>
-            <w:proofErr w:type="spellStart"/>
             <w:r>
               <w:rPr>
                 <w:rFonts w:hint="eastAsia"/>
@@ -7789,7 +7655,6 @@
               </w:rPr>
               <w:t>Id</w:t>
             </w:r>
-            <w:proofErr w:type="spellEnd"/>
           </w:p>
         </w:tc>
         <w:tc>
@@ -7806,7 +7671,6 @@
                 <w:szCs w:val="18"/>
               </w:rPr>
             </w:pPr>
-            <w:proofErr w:type="spellStart"/>
             <w:r>
               <w:rPr>
                 <w:rFonts w:hint="eastAsia"/>
@@ -7815,7 +7679,6 @@
               </w:rPr>
               <w:t>int</w:t>
             </w:r>
-            <w:proofErr w:type="spellEnd"/>
           </w:p>
         </w:tc>
         <w:tc>
@@ -7949,7 +7812,6 @@
                 <w:szCs w:val="18"/>
               </w:rPr>
             </w:pPr>
-            <w:proofErr w:type="spellStart"/>
             <w:r>
               <w:rPr>
                 <w:sz w:val="18"/>
@@ -7957,7 +7819,6 @@
               </w:rPr>
               <w:t>goodsPath</w:t>
             </w:r>
-            <w:proofErr w:type="spellEnd"/>
           </w:p>
         </w:tc>
         <w:tc>
@@ -7974,7 +7835,6 @@
                 <w:szCs w:val="18"/>
               </w:rPr>
             </w:pPr>
-            <w:proofErr w:type="spellStart"/>
             <w:r>
               <w:rPr>
                 <w:sz w:val="18"/>
@@ -7988,16 +7848,7 @@
                 <w:sz w:val="18"/>
                 <w:szCs w:val="18"/>
               </w:rPr>
-              <w:t>archar</w:t>
-            </w:r>
-            <w:proofErr w:type="spellEnd"/>
-            <w:r>
-              <w:rPr>
-                <w:rFonts w:hint="eastAsia"/>
-                <w:sz w:val="18"/>
-                <w:szCs w:val="18"/>
-              </w:rPr>
-              <w:t>(</w:t>
+              <w:t>archar(</w:t>
             </w:r>
             <w:r>
               <w:rPr>
@@ -8115,7 +7966,6 @@
                 <w:szCs w:val="18"/>
               </w:rPr>
             </w:pPr>
-            <w:proofErr w:type="spellStart"/>
             <w:r>
               <w:rPr>
                 <w:sz w:val="18"/>
@@ -8123,7 +7973,6 @@
               </w:rPr>
               <w:t>goodsId</w:t>
             </w:r>
-            <w:proofErr w:type="spellEnd"/>
           </w:p>
         </w:tc>
         <w:tc>
@@ -8140,7 +7989,6 @@
                 <w:szCs w:val="18"/>
               </w:rPr>
             </w:pPr>
-            <w:proofErr w:type="spellStart"/>
             <w:r>
               <w:rPr>
                 <w:rFonts w:hint="eastAsia"/>
@@ -8149,7 +7997,6 @@
               </w:rPr>
               <w:t>int</w:t>
             </w:r>
-            <w:proofErr w:type="spellEnd"/>
           </w:p>
         </w:tc>
         <w:tc>
@@ -8258,7 +8105,6 @@
         </w:rPr>
         <w:t>（</w:t>
       </w:r>
-      <w:proofErr w:type="spellStart"/>
       <w:r>
         <w:rPr>
           <w:rFonts w:hint="eastAsia"/>
@@ -8266,7 +8112,6 @@
         </w:rPr>
         <w:t>goodsClass</w:t>
       </w:r>
-      <w:proofErr w:type="spellEnd"/>
       <w:r>
         <w:rPr>
           <w:rFonts w:hint="eastAsia"/>
@@ -8524,7 +8369,6 @@
                 <w:szCs w:val="18"/>
               </w:rPr>
             </w:pPr>
-            <w:proofErr w:type="spellStart"/>
             <w:r>
               <w:rPr>
                 <w:rFonts w:hint="eastAsia"/>
@@ -8541,7 +8385,6 @@
               </w:rPr>
               <w:t>Id</w:t>
             </w:r>
-            <w:proofErr w:type="spellEnd"/>
           </w:p>
         </w:tc>
         <w:tc>
@@ -8559,7 +8402,6 @@
                 <w:szCs w:val="18"/>
               </w:rPr>
             </w:pPr>
-            <w:proofErr w:type="spellStart"/>
             <w:r>
               <w:rPr>
                 <w:rFonts w:hint="eastAsia"/>
@@ -8568,7 +8410,6 @@
               </w:rPr>
               <w:t>int</w:t>
             </w:r>
-            <w:proofErr w:type="spellEnd"/>
           </w:p>
         </w:tc>
         <w:tc>
@@ -8699,7 +8540,6 @@
                 <w:szCs w:val="18"/>
               </w:rPr>
             </w:pPr>
-            <w:proofErr w:type="spellStart"/>
             <w:r>
               <w:rPr>
                 <w:rFonts w:hint="eastAsia"/>
@@ -8716,7 +8556,6 @@
               </w:rPr>
               <w:t>Name</w:t>
             </w:r>
-            <w:proofErr w:type="spellEnd"/>
           </w:p>
         </w:tc>
         <w:tc>
@@ -8734,7 +8573,6 @@
                 <w:szCs w:val="18"/>
               </w:rPr>
             </w:pPr>
-            <w:proofErr w:type="spellStart"/>
             <w:r>
               <w:rPr>
                 <w:rFonts w:ascii="Verdana" w:hAnsi="Verdana"/>
@@ -8751,7 +8589,6 @@
               </w:rPr>
               <w:t>archar</w:t>
             </w:r>
-            <w:proofErr w:type="spellEnd"/>
             <w:r>
               <w:rPr>
                 <w:rFonts w:ascii="Verdana" w:hAnsi="Verdana"/>
@@ -8832,7 +8669,6 @@
             <w:cnfStyle w:val="001000000000" w:firstRow="0" w:lastRow="0" w:firstColumn="1" w:lastColumn="0" w:oddVBand="0" w:evenVBand="0" w:oddHBand="0" w:evenHBand="0" w:firstRowFirstColumn="0" w:firstRowLastColumn="0" w:lastRowFirstColumn="0" w:lastRowLastColumn="0"/>
             <w:tcW w:w="675" w:type="dxa"/>
             <w:vAlign w:val="center"/>
-            <w:hideMark/>
           </w:tcPr>
           <w:p>
             <w:pPr>
@@ -8846,6 +8682,8 @@
               <w:jc w:val="both"/>
               <w:rPr>
                 <w:rFonts w:ascii="Verdana" w:hAnsi="Verdana"/>
+                <w:b w:val="0"/>
+                <w:bCs w:val="0"/>
                 <w:sz w:val="18"/>
                 <w:szCs w:val="18"/>
               </w:rPr>
@@ -8856,77 +8694,48 @@
           <w:tcPr>
             <w:tcW w:w="1560" w:type="dxa"/>
             <w:vAlign w:val="center"/>
-            <w:hideMark/>
-          </w:tcPr>
-          <w:p>
-            <w:pPr>
-              <w:jc w:val="both"/>
-              <w:cnfStyle w:val="000000100000" w:firstRow="0" w:lastRow="0" w:firstColumn="0" w:lastColumn="0" w:oddVBand="0" w:evenVBand="0" w:oddHBand="1" w:evenHBand="0" w:firstRowFirstColumn="0" w:firstRowLastColumn="0" w:lastRowFirstColumn="0" w:lastRowLastColumn="0"/>
-              <w:rPr>
-                <w:sz w:val="18"/>
-                <w:szCs w:val="18"/>
-              </w:rPr>
-            </w:pPr>
-            <w:proofErr w:type="spellStart"/>
-            <w:r>
-              <w:rPr>
-                <w:rFonts w:hint="eastAsia"/>
-                <w:sz w:val="18"/>
-                <w:szCs w:val="18"/>
-              </w:rPr>
-              <w:t>accessP</w:t>
-            </w:r>
-            <w:r>
-              <w:rPr>
-                <w:rFonts w:hint="eastAsia"/>
-                <w:sz w:val="18"/>
-                <w:szCs w:val="18"/>
-              </w:rPr>
-              <w:t>ath</w:t>
-            </w:r>
-            <w:proofErr w:type="spellEnd"/>
+          </w:tcPr>
+          <w:p>
+            <w:pPr>
+              <w:jc w:val="both"/>
+              <w:cnfStyle w:val="000000100000" w:firstRow="0" w:lastRow="0" w:firstColumn="0" w:lastColumn="0" w:oddVBand="0" w:evenVBand="0" w:oddHBand="1" w:evenHBand="0" w:firstRowFirstColumn="0" w:firstRowLastColumn="0" w:lastRowFirstColumn="0" w:lastRowLastColumn="0"/>
+              <w:rPr>
+                <w:sz w:val="18"/>
+                <w:szCs w:val="18"/>
+              </w:rPr>
+            </w:pPr>
+            <w:r>
+              <w:rPr>
+                <w:rFonts w:hint="eastAsia"/>
+                <w:sz w:val="18"/>
+                <w:szCs w:val="18"/>
+              </w:rPr>
+              <w:t>parentClsId</w:t>
+            </w:r>
           </w:p>
         </w:tc>
         <w:tc>
           <w:tcPr>
             <w:tcW w:w="2268" w:type="dxa"/>
             <w:vAlign w:val="center"/>
-            <w:hideMark/>
-          </w:tcPr>
-          <w:p>
-            <w:pPr>
-              <w:jc w:val="both"/>
-              <w:cnfStyle w:val="000000100000" w:firstRow="0" w:lastRow="0" w:firstColumn="0" w:lastColumn="0" w:oddVBand="0" w:evenVBand="0" w:oddHBand="1" w:evenHBand="0" w:firstRowFirstColumn="0" w:firstRowLastColumn="0" w:lastRowFirstColumn="0" w:lastRowLastColumn="0"/>
-              <w:rPr>
-                <w:sz w:val="18"/>
-                <w:szCs w:val="18"/>
-              </w:rPr>
-            </w:pPr>
-            <w:proofErr w:type="spellStart"/>
-            <w:r>
-              <w:rPr>
-                <w:rFonts w:ascii="Verdana" w:hAnsi="Verdana"/>
-                <w:sz w:val="18"/>
-                <w:szCs w:val="18"/>
-              </w:rPr>
-              <w:t>v</w:t>
-            </w:r>
-            <w:r>
-              <w:rPr>
-                <w:rFonts w:ascii="Verdana" w:hAnsi="Verdana" w:hint="eastAsia"/>
-                <w:sz w:val="18"/>
-                <w:szCs w:val="18"/>
-              </w:rPr>
-              <w:t>archar</w:t>
-            </w:r>
-            <w:proofErr w:type="spellEnd"/>
-            <w:r>
-              <w:rPr>
-                <w:rFonts w:ascii="Verdana" w:hAnsi="Verdana"/>
-                <w:sz w:val="18"/>
-                <w:szCs w:val="18"/>
-              </w:rPr>
-              <w:t>(50)</w:t>
+          </w:tcPr>
+          <w:p>
+            <w:pPr>
+              <w:jc w:val="both"/>
+              <w:cnfStyle w:val="000000100000" w:firstRow="0" w:lastRow="0" w:firstColumn="0" w:lastColumn="0" w:oddVBand="0" w:evenVBand="0" w:oddHBand="1" w:evenHBand="0" w:firstRowFirstColumn="0" w:firstRowLastColumn="0" w:lastRowFirstColumn="0" w:lastRowLastColumn="0"/>
+              <w:rPr>
+                <w:rFonts w:ascii="Verdana" w:hAnsi="Verdana"/>
+                <w:sz w:val="18"/>
+                <w:szCs w:val="18"/>
+              </w:rPr>
+            </w:pPr>
+            <w:r>
+              <w:rPr>
+                <w:rFonts w:hint="eastAsia"/>
+                <w:sz w:val="18"/>
+                <w:szCs w:val="18"/>
+              </w:rPr>
+              <w:t>int</w:t>
             </w:r>
           </w:p>
         </w:tc>
@@ -8934,7 +8743,6 @@
           <w:tcPr>
             <w:tcW w:w="1275" w:type="dxa"/>
             <w:vAlign w:val="center"/>
-            <w:hideMark/>
           </w:tcPr>
           <w:p>
             <w:pPr>
@@ -8951,7 +8759,6 @@
           <w:tcPr>
             <w:tcW w:w="567" w:type="dxa"/>
             <w:vAlign w:val="center"/>
-            <w:hideMark/>
           </w:tcPr>
           <w:p>
             <w:pPr>
@@ -8968,24 +8775,67 @@
           <w:tcPr>
             <w:tcW w:w="2177" w:type="dxa"/>
             <w:vAlign w:val="center"/>
-            <w:hideMark/>
-          </w:tcPr>
-          <w:p>
-            <w:pPr>
-              <w:jc w:val="both"/>
-              <w:cnfStyle w:val="000000100000" w:firstRow="0" w:lastRow="0" w:firstColumn="0" w:lastColumn="0" w:oddVBand="0" w:evenVBand="0" w:oddHBand="1" w:evenHBand="0" w:firstRowFirstColumn="0" w:firstRowLastColumn="0" w:lastRowFirstColumn="0" w:lastRowLastColumn="0"/>
-              <w:rPr>
-                <w:sz w:val="18"/>
-                <w:szCs w:val="18"/>
-              </w:rPr>
-            </w:pPr>
-            <w:r>
-              <w:rPr>
-                <w:rFonts w:hint="eastAsia"/>
-                <w:sz w:val="18"/>
-                <w:szCs w:val="18"/>
-              </w:rPr>
-              <w:t>访问路径</w:t>
+          </w:tcPr>
+          <w:p>
+            <w:pPr>
+              <w:jc w:val="both"/>
+              <w:cnfStyle w:val="000000100000" w:firstRow="0" w:lastRow="0" w:firstColumn="0" w:lastColumn="0" w:oddVBand="0" w:evenVBand="0" w:oddHBand="1" w:evenHBand="0" w:firstRowFirstColumn="0" w:firstRowLastColumn="0" w:lastRowFirstColumn="0" w:lastRowLastColumn="0"/>
+              <w:rPr>
+                <w:sz w:val="18"/>
+                <w:szCs w:val="18"/>
+              </w:rPr>
+            </w:pPr>
+            <w:r>
+              <w:rPr>
+                <w:rFonts w:hint="eastAsia"/>
+                <w:sz w:val="18"/>
+                <w:szCs w:val="18"/>
+              </w:rPr>
+              <w:t>父</w:t>
+            </w:r>
+            <w:r>
+              <w:rPr>
+                <w:sz w:val="18"/>
+                <w:szCs w:val="18"/>
+              </w:rPr>
+              <w:t>类</w:t>
+            </w:r>
+            <w:r>
+              <w:rPr>
+                <w:rFonts w:hint="eastAsia"/>
+                <w:sz w:val="18"/>
+                <w:szCs w:val="18"/>
+              </w:rPr>
+              <w:t>ID</w:t>
+            </w:r>
+            <w:r>
+              <w:rPr>
+                <w:sz w:val="18"/>
+                <w:szCs w:val="18"/>
+              </w:rPr>
+              <w:t>(</w:t>
+            </w:r>
+            <w:r>
+              <w:rPr>
+                <w:rFonts w:hint="eastAsia"/>
+                <w:sz w:val="18"/>
+                <w:szCs w:val="18"/>
+              </w:rPr>
+              <w:t>自</w:t>
+            </w:r>
+            <w:r>
+              <w:rPr>
+                <w:sz w:val="18"/>
+                <w:szCs w:val="18"/>
+              </w:rPr>
+              <w:t>关联</w:t>
+            </w:r>
+            <w:r>
+              <w:rPr>
+                <w:sz w:val="18"/>
+                <w:szCs w:val="18"/>
+              </w:rPr>
+              <w:t>)</w:t>
             </w:r>
           </w:p>
         </w:tc>
@@ -8999,6 +8849,7 @@
             <w:cnfStyle w:val="001000000000" w:firstRow="0" w:lastRow="0" w:firstColumn="1" w:lastColumn="0" w:oddVBand="0" w:evenVBand="0" w:oddHBand="0" w:evenHBand="0" w:firstRowFirstColumn="0" w:firstRowLastColumn="0" w:lastRowFirstColumn="0" w:lastRowLastColumn="0"/>
             <w:tcW w:w="675" w:type="dxa"/>
             <w:vAlign w:val="center"/>
+            <w:hideMark/>
           </w:tcPr>
           <w:p>
             <w:pPr>
@@ -9012,8 +8863,6 @@
               <w:jc w:val="both"/>
               <w:rPr>
                 <w:rFonts w:ascii="Verdana" w:hAnsi="Verdana"/>
-                <w:b w:val="0"/>
-                <w:bCs w:val="0"/>
                 <w:sz w:val="18"/>
                 <w:szCs w:val="18"/>
               </w:rPr>
@@ -9024,58 +8873,81 @@
           <w:tcPr>
             <w:tcW w:w="1560" w:type="dxa"/>
             <w:vAlign w:val="center"/>
-          </w:tcPr>
-          <w:p>
-            <w:pPr>
-              <w:jc w:val="both"/>
-              <w:cnfStyle w:val="000000000000" w:firstRow="0" w:lastRow="0" w:firstColumn="0" w:lastColumn="0" w:oddVBand="0" w:evenVBand="0" w:oddHBand="0" w:evenHBand="0" w:firstRowFirstColumn="0" w:firstRowLastColumn="0" w:lastRowFirstColumn="0" w:lastRowLastColumn="0"/>
-              <w:rPr>
-                <w:sz w:val="18"/>
-                <w:szCs w:val="18"/>
-              </w:rPr>
-            </w:pPr>
-            <w:proofErr w:type="spellStart"/>
-            <w:r>
-              <w:rPr>
-                <w:rFonts w:hint="eastAsia"/>
-                <w:sz w:val="18"/>
-                <w:szCs w:val="18"/>
-              </w:rPr>
-              <w:t>goodsType</w:t>
-            </w:r>
-            <w:proofErr w:type="spellEnd"/>
+            <w:hideMark/>
+          </w:tcPr>
+          <w:p>
+            <w:pPr>
+              <w:jc w:val="both"/>
+              <w:cnfStyle w:val="000000000000" w:firstRow="0" w:lastRow="0" w:firstColumn="0" w:lastColumn="0" w:oddVBand="0" w:evenVBand="0" w:oddHBand="0" w:evenHBand="0" w:firstRowFirstColumn="0" w:firstRowLastColumn="0" w:lastRowFirstColumn="0" w:lastRowLastColumn="0"/>
+              <w:rPr>
+                <w:sz w:val="18"/>
+                <w:szCs w:val="18"/>
+              </w:rPr>
+            </w:pPr>
+            <w:r>
+              <w:rPr>
+                <w:rFonts w:hint="eastAsia"/>
+                <w:sz w:val="18"/>
+                <w:szCs w:val="18"/>
+              </w:rPr>
+              <w:t>accessP</w:t>
+            </w:r>
+            <w:r>
+              <w:rPr>
+                <w:rFonts w:hint="eastAsia"/>
+                <w:sz w:val="18"/>
+                <w:szCs w:val="18"/>
+              </w:rPr>
+              <w:t>ath</w:t>
+            </w:r>
           </w:p>
         </w:tc>
         <w:tc>
           <w:tcPr>
             <w:tcW w:w="2268" w:type="dxa"/>
             <w:vAlign w:val="center"/>
-          </w:tcPr>
-          <w:p>
-            <w:pPr>
-              <w:jc w:val="both"/>
-              <w:cnfStyle w:val="000000000000" w:firstRow="0" w:lastRow="0" w:firstColumn="0" w:lastColumn="0" w:oddVBand="0" w:evenVBand="0" w:oddHBand="0" w:evenHBand="0" w:firstRowFirstColumn="0" w:firstRowLastColumn="0" w:lastRowFirstColumn="0" w:lastRowLastColumn="0"/>
-              <w:rPr>
-                <w:sz w:val="18"/>
-                <w:szCs w:val="18"/>
-              </w:rPr>
-            </w:pPr>
-            <w:proofErr w:type="spellStart"/>
-            <w:r>
-              <w:rPr>
-                <w:rFonts w:hint="eastAsia"/>
-                <w:sz w:val="18"/>
-                <w:szCs w:val="18"/>
-              </w:rPr>
-              <w:t>int</w:t>
-            </w:r>
-            <w:proofErr w:type="spellEnd"/>
+            <w:hideMark/>
+          </w:tcPr>
+          <w:p>
+            <w:pPr>
+              <w:jc w:val="both"/>
+              <w:cnfStyle w:val="000000000000" w:firstRow="0" w:lastRow="0" w:firstColumn="0" w:lastColumn="0" w:oddVBand="0" w:evenVBand="0" w:oddHBand="0" w:evenHBand="0" w:firstRowFirstColumn="0" w:firstRowLastColumn="0" w:lastRowFirstColumn="0" w:lastRowLastColumn="0"/>
+              <w:rPr>
+                <w:sz w:val="18"/>
+                <w:szCs w:val="18"/>
+              </w:rPr>
+            </w:pPr>
+            <w:r>
+              <w:rPr>
+                <w:rFonts w:ascii="Verdana" w:hAnsi="Verdana"/>
+                <w:sz w:val="18"/>
+                <w:szCs w:val="18"/>
+              </w:rPr>
+              <w:t>v</w:t>
+            </w:r>
+            <w:r>
+              <w:rPr>
+                <w:rFonts w:ascii="Verdana" w:hAnsi="Verdana" w:hint="eastAsia"/>
+                <w:sz w:val="18"/>
+                <w:szCs w:val="18"/>
+              </w:rPr>
+              <w:t>archar</w:t>
+            </w:r>
+            <w:r>
+              <w:rPr>
+                <w:rFonts w:ascii="Verdana" w:hAnsi="Verdana"/>
+                <w:sz w:val="18"/>
+                <w:szCs w:val="18"/>
+              </w:rPr>
+              <w:t>(50)</w:t>
+            </w:r>
           </w:p>
         </w:tc>
         <w:tc>
           <w:tcPr>
             <w:tcW w:w="1275" w:type="dxa"/>
             <w:vAlign w:val="center"/>
+            <w:hideMark/>
           </w:tcPr>
           <w:p>
             <w:pPr>
@@ -9092,6 +8964,7 @@
           <w:tcPr>
             <w:tcW w:w="567" w:type="dxa"/>
             <w:vAlign w:val="center"/>
+            <w:hideMark/>
           </w:tcPr>
           <w:p>
             <w:pPr>
@@ -9108,23 +8981,24 @@
           <w:tcPr>
             <w:tcW w:w="2177" w:type="dxa"/>
             <w:vAlign w:val="center"/>
-          </w:tcPr>
-          <w:p>
-            <w:pPr>
-              <w:jc w:val="both"/>
-              <w:cnfStyle w:val="000000000000" w:firstRow="0" w:lastRow="0" w:firstColumn="0" w:lastColumn="0" w:oddVBand="0" w:evenVBand="0" w:oddHBand="0" w:evenHBand="0" w:firstRowFirstColumn="0" w:firstRowLastColumn="0" w:lastRowFirstColumn="0" w:lastRowLastColumn="0"/>
-              <w:rPr>
-                <w:sz w:val="18"/>
-                <w:szCs w:val="18"/>
-              </w:rPr>
-            </w:pPr>
-            <w:r>
-              <w:rPr>
-                <w:rFonts w:hint="eastAsia"/>
-                <w:sz w:val="18"/>
-                <w:szCs w:val="18"/>
-              </w:rPr>
-              <w:t>商品类型</w:t>
+            <w:hideMark/>
+          </w:tcPr>
+          <w:p>
+            <w:pPr>
+              <w:jc w:val="both"/>
+              <w:cnfStyle w:val="000000000000" w:firstRow="0" w:lastRow="0" w:firstColumn="0" w:lastColumn="0" w:oddVBand="0" w:evenVBand="0" w:oddHBand="0" w:evenHBand="0" w:firstRowFirstColumn="0" w:firstRowLastColumn="0" w:lastRowFirstColumn="0" w:lastRowLastColumn="0"/>
+              <w:rPr>
+                <w:sz w:val="18"/>
+                <w:szCs w:val="18"/>
+              </w:rPr>
+            </w:pPr>
+            <w:r>
+              <w:rPr>
+                <w:rFonts w:hint="eastAsia"/>
+                <w:sz w:val="18"/>
+                <w:szCs w:val="18"/>
+              </w:rPr>
+              <w:t>访问路径</w:t>
             </w:r>
           </w:p>
         </w:tc>
@@ -9154,6 +9028,7 @@
                 <w:rFonts w:ascii="Verdana" w:hAnsi="Verdana"/>
                 <w:b w:val="0"/>
                 <w:bCs w:val="0"/>
+                <w:color w:val="FF0000"/>
                 <w:sz w:val="18"/>
                 <w:szCs w:val="18"/>
               </w:rPr>
@@ -9170,28 +9045,20 @@
               <w:jc w:val="both"/>
               <w:cnfStyle w:val="000000100000" w:firstRow="0" w:lastRow="0" w:firstColumn="0" w:lastColumn="0" w:oddVBand="0" w:evenVBand="0" w:oddHBand="1" w:evenHBand="0" w:firstRowFirstColumn="0" w:firstRowLastColumn="0" w:lastRowFirstColumn="0" w:lastRowLastColumn="0"/>
               <w:rPr>
-                <w:sz w:val="18"/>
-                <w:szCs w:val="18"/>
-              </w:rPr>
-            </w:pPr>
-            <w:proofErr w:type="spellStart"/>
-            <w:r>
-              <w:rPr>
-                <w:rFonts w:hint="eastAsia"/>
-                <w:sz w:val="18"/>
-                <w:szCs w:val="18"/>
-              </w:rPr>
-              <w:t>orders</w:t>
-            </w:r>
-            <w:r>
-              <w:rPr>
-                <w:rFonts w:hint="eastAsia"/>
-                <w:sz w:val="18"/>
-                <w:szCs w:val="18"/>
-              </w:rPr>
-              <w:t>ID</w:t>
-            </w:r>
-            <w:proofErr w:type="spellEnd"/>
+                <w:color w:val="FF0000"/>
+                <w:sz w:val="18"/>
+                <w:szCs w:val="18"/>
+              </w:rPr>
+            </w:pPr>
+            <w:r>
+              <w:rPr>
+                <w:rFonts w:hint="eastAsia"/>
+                <w:color w:val="FF0000"/>
+                <w:sz w:val="18"/>
+                <w:szCs w:val="18"/>
+              </w:rPr>
+              <w:t>goodsType</w:t>
+            </w:r>
           </w:p>
         </w:tc>
         <w:tc>
@@ -9204,20 +9071,20 @@
               <w:jc w:val="both"/>
               <w:cnfStyle w:val="000000100000" w:firstRow="0" w:lastRow="0" w:firstColumn="0" w:lastColumn="0" w:oddVBand="0" w:evenVBand="0" w:oddHBand="1" w:evenHBand="0" w:firstRowFirstColumn="0" w:firstRowLastColumn="0" w:lastRowFirstColumn="0" w:lastRowLastColumn="0"/>
               <w:rPr>
-                <w:sz w:val="18"/>
-                <w:szCs w:val="18"/>
-              </w:rPr>
-            </w:pPr>
-            <w:proofErr w:type="spellStart"/>
-            <w:r>
-              <w:rPr>
-                <w:rFonts w:ascii="Verdana" w:hAnsi="Verdana"/>
+                <w:color w:val="FF0000"/>
+                <w:sz w:val="18"/>
+                <w:szCs w:val="18"/>
+              </w:rPr>
+            </w:pPr>
+            <w:r>
+              <w:rPr>
+                <w:rFonts w:hint="eastAsia"/>
+                <w:color w:val="FF0000"/>
                 <w:sz w:val="18"/>
                 <w:szCs w:val="18"/>
               </w:rPr>
               <w:t>int</w:t>
             </w:r>
-            <w:proofErr w:type="spellEnd"/>
           </w:p>
         </w:tc>
         <w:tc>
@@ -9230,6 +9097,7 @@
               <w:jc w:val="both"/>
               <w:cnfStyle w:val="000000100000" w:firstRow="0" w:lastRow="0" w:firstColumn="0" w:lastColumn="0" w:oddVBand="0" w:evenVBand="0" w:oddHBand="1" w:evenHBand="0" w:firstRowFirstColumn="0" w:firstRowLastColumn="0" w:lastRowFirstColumn="0" w:lastRowLastColumn="0"/>
               <w:rPr>
+                <w:color w:val="FF0000"/>
                 <w:sz w:val="18"/>
                 <w:szCs w:val="18"/>
               </w:rPr>
@@ -9246,6 +9114,7 @@
               <w:jc w:val="both"/>
               <w:cnfStyle w:val="000000100000" w:firstRow="0" w:lastRow="0" w:firstColumn="0" w:lastColumn="0" w:oddVBand="0" w:evenVBand="0" w:oddHBand="1" w:evenHBand="0" w:firstRowFirstColumn="0" w:firstRowLastColumn="0" w:lastRowFirstColumn="0" w:lastRowLastColumn="0"/>
               <w:rPr>
+                <w:color w:val="FF0000"/>
                 <w:sz w:val="18"/>
                 <w:szCs w:val="18"/>
               </w:rPr>
@@ -9262,25 +9131,54 @@
               <w:jc w:val="both"/>
               <w:cnfStyle w:val="000000100000" w:firstRow="0" w:lastRow="0" w:firstColumn="0" w:lastColumn="0" w:oddVBand="0" w:evenVBand="0" w:oddHBand="1" w:evenHBand="0" w:firstRowFirstColumn="0" w:firstRowLastColumn="0" w:lastRowFirstColumn="0" w:lastRowLastColumn="0"/>
               <w:rPr>
-                <w:sz w:val="18"/>
-                <w:szCs w:val="18"/>
-              </w:rPr>
-            </w:pPr>
-            <w:r>
-              <w:rPr>
-                <w:rFonts w:hint="eastAsia"/>
-                <w:sz w:val="18"/>
-                <w:szCs w:val="18"/>
-              </w:rPr>
-              <w:t>排序</w:t>
-            </w:r>
-            <w:r>
-              <w:rPr>
-                <w:rFonts w:hint="eastAsia"/>
-                <w:sz w:val="18"/>
-                <w:szCs w:val="18"/>
-              </w:rPr>
-              <w:t>ID</w:t>
+                <w:color w:val="FF0000"/>
+                <w:sz w:val="18"/>
+                <w:szCs w:val="18"/>
+              </w:rPr>
+            </w:pPr>
+            <w:r>
+              <w:rPr>
+                <w:rFonts w:hint="eastAsia"/>
+                <w:color w:val="FF0000"/>
+                <w:sz w:val="18"/>
+                <w:szCs w:val="18"/>
+              </w:rPr>
+              <w:t>商品类型</w:t>
+            </w:r>
+            <w:r>
+              <w:rPr>
+                <w:rFonts w:hint="eastAsia"/>
+                <w:color w:val="FF0000"/>
+                <w:sz w:val="18"/>
+                <w:szCs w:val="18"/>
+              </w:rPr>
+              <w:t>(</w:t>
+            </w:r>
+            <w:r>
+              <w:rPr>
+                <w:rFonts w:hint="eastAsia"/>
+                <w:color w:val="FF0000"/>
+                <w:sz w:val="18"/>
+                <w:szCs w:val="18"/>
+              </w:rPr>
+              <w:t>此</w:t>
+            </w:r>
+            <w:r>
+              <w:rPr>
+                <w:color w:val="FF0000"/>
+                <w:sz w:val="18"/>
+                <w:szCs w:val="18"/>
+              </w:rPr>
+              <w:t>列无用</w:t>
+            </w:r>
+            <w:r>
+              <w:rPr>
+                <w:rFonts w:hint="eastAsia"/>
+                <w:color w:val="FF0000"/>
+                <w:sz w:val="18"/>
+                <w:szCs w:val="18"/>
+              </w:rPr>
+              <w:t>)</w:t>
             </w:r>
           </w:p>
         </w:tc>
@@ -9335,6 +9233,158 @@
                 <w:sz w:val="18"/>
                 <w:szCs w:val="18"/>
               </w:rPr>
+              <w:t>orders</w:t>
+            </w:r>
+            <w:r>
+              <w:rPr>
+                <w:rFonts w:hint="eastAsia"/>
+                <w:sz w:val="18"/>
+                <w:szCs w:val="18"/>
+              </w:rPr>
+              <w:t>ID</w:t>
+            </w:r>
+          </w:p>
+        </w:tc>
+        <w:tc>
+          <w:tcPr>
+            <w:tcW w:w="2268" w:type="dxa"/>
+            <w:vAlign w:val="center"/>
+          </w:tcPr>
+          <w:p>
+            <w:pPr>
+              <w:jc w:val="both"/>
+              <w:cnfStyle w:val="000000000000" w:firstRow="0" w:lastRow="0" w:firstColumn="0" w:lastColumn="0" w:oddVBand="0" w:evenVBand="0" w:oddHBand="0" w:evenHBand="0" w:firstRowFirstColumn="0" w:firstRowLastColumn="0" w:lastRowFirstColumn="0" w:lastRowLastColumn="0"/>
+              <w:rPr>
+                <w:sz w:val="18"/>
+                <w:szCs w:val="18"/>
+              </w:rPr>
+            </w:pPr>
+            <w:r>
+              <w:rPr>
+                <w:rFonts w:ascii="Verdana" w:hAnsi="Verdana"/>
+                <w:sz w:val="18"/>
+                <w:szCs w:val="18"/>
+              </w:rPr>
+              <w:t>int</w:t>
+            </w:r>
+          </w:p>
+        </w:tc>
+        <w:tc>
+          <w:tcPr>
+            <w:tcW w:w="1275" w:type="dxa"/>
+            <w:vAlign w:val="center"/>
+          </w:tcPr>
+          <w:p>
+            <w:pPr>
+              <w:jc w:val="both"/>
+              <w:cnfStyle w:val="000000000000" w:firstRow="0" w:lastRow="0" w:firstColumn="0" w:lastColumn="0" w:oddVBand="0" w:evenVBand="0" w:oddHBand="0" w:evenHBand="0" w:firstRowFirstColumn="0" w:firstRowLastColumn="0" w:lastRowFirstColumn="0" w:lastRowLastColumn="0"/>
+              <w:rPr>
+                <w:sz w:val="18"/>
+                <w:szCs w:val="18"/>
+              </w:rPr>
+            </w:pPr>
+          </w:p>
+        </w:tc>
+        <w:tc>
+          <w:tcPr>
+            <w:tcW w:w="567" w:type="dxa"/>
+            <w:vAlign w:val="center"/>
+          </w:tcPr>
+          <w:p>
+            <w:pPr>
+              <w:jc w:val="both"/>
+              <w:cnfStyle w:val="000000000000" w:firstRow="0" w:lastRow="0" w:firstColumn="0" w:lastColumn="0" w:oddVBand="0" w:evenVBand="0" w:oddHBand="0" w:evenHBand="0" w:firstRowFirstColumn="0" w:firstRowLastColumn="0" w:lastRowFirstColumn="0" w:lastRowLastColumn="0"/>
+              <w:rPr>
+                <w:sz w:val="18"/>
+                <w:szCs w:val="18"/>
+              </w:rPr>
+            </w:pPr>
+          </w:p>
+        </w:tc>
+        <w:tc>
+          <w:tcPr>
+            <w:tcW w:w="2177" w:type="dxa"/>
+            <w:vAlign w:val="center"/>
+          </w:tcPr>
+          <w:p>
+            <w:pPr>
+              <w:jc w:val="both"/>
+              <w:cnfStyle w:val="000000000000" w:firstRow="0" w:lastRow="0" w:firstColumn="0" w:lastColumn="0" w:oddVBand="0" w:evenVBand="0" w:oddHBand="0" w:evenHBand="0" w:firstRowFirstColumn="0" w:firstRowLastColumn="0" w:lastRowFirstColumn="0" w:lastRowLastColumn="0"/>
+              <w:rPr>
+                <w:sz w:val="18"/>
+                <w:szCs w:val="18"/>
+              </w:rPr>
+            </w:pPr>
+            <w:r>
+              <w:rPr>
+                <w:rFonts w:hint="eastAsia"/>
+                <w:sz w:val="18"/>
+                <w:szCs w:val="18"/>
+              </w:rPr>
+              <w:t>排序</w:t>
+            </w:r>
+            <w:r>
+              <w:rPr>
+                <w:rFonts w:hint="eastAsia"/>
+                <w:sz w:val="18"/>
+                <w:szCs w:val="18"/>
+              </w:rPr>
+              <w:t>ID</w:t>
+            </w:r>
+          </w:p>
+        </w:tc>
+      </w:tr>
+      <w:tr>
+        <w:trPr>
+          <w:cnfStyle w:val="000000100000" w:firstRow="0" w:lastRow="0" w:firstColumn="0" w:lastColumn="0" w:oddVBand="0" w:evenVBand="0" w:oddHBand="1" w:evenHBand="0" w:firstRowFirstColumn="0" w:firstRowLastColumn="0" w:lastRowFirstColumn="0" w:lastRowLastColumn="0"/>
+          <w:trHeight w:val="70"/>
+        </w:trPr>
+        <w:tc>
+          <w:tcPr>
+            <w:cnfStyle w:val="001000000000" w:firstRow="0" w:lastRow="0" w:firstColumn="1" w:lastColumn="0" w:oddVBand="0" w:evenVBand="0" w:oddHBand="0" w:evenHBand="0" w:firstRowFirstColumn="0" w:firstRowLastColumn="0" w:lastRowFirstColumn="0" w:lastRowLastColumn="0"/>
+            <w:tcW w:w="675" w:type="dxa"/>
+            <w:vAlign w:val="center"/>
+          </w:tcPr>
+          <w:p>
+            <w:pPr>
+              <w:pStyle w:val="a6"/>
+              <w:numPr>
+                <w:ilvl w:val="0"/>
+                <w:numId w:val="8"/>
+              </w:numPr>
+              <w:spacing w:before="75" w:after="75" w:line="360" w:lineRule="auto"/>
+              <w:ind w:firstLineChars="0"/>
+              <w:jc w:val="both"/>
+              <w:rPr>
+                <w:rFonts w:ascii="Verdana" w:hAnsi="Verdana"/>
+                <w:b w:val="0"/>
+                <w:bCs w:val="0"/>
+                <w:sz w:val="18"/>
+                <w:szCs w:val="18"/>
+              </w:rPr>
+            </w:pPr>
+          </w:p>
+        </w:tc>
+        <w:tc>
+          <w:tcPr>
+            <w:tcW w:w="1560" w:type="dxa"/>
+            <w:vAlign w:val="center"/>
+          </w:tcPr>
+          <w:p>
+            <w:pPr>
+              <w:jc w:val="both"/>
+              <w:cnfStyle w:val="000000100000" w:firstRow="0" w:lastRow="0" w:firstColumn="0" w:lastColumn="0" w:oddVBand="0" w:evenVBand="0" w:oddHBand="1" w:evenHBand="0" w:firstRowFirstColumn="0" w:firstRowLastColumn="0" w:lastRowFirstColumn="0" w:lastRowLastColumn="0"/>
+              <w:rPr>
+                <w:sz w:val="18"/>
+                <w:szCs w:val="18"/>
+              </w:rPr>
+            </w:pPr>
+            <w:r>
+              <w:rPr>
+                <w:rFonts w:hint="eastAsia"/>
+                <w:sz w:val="18"/>
+                <w:szCs w:val="18"/>
+              </w:rPr>
               <w:t>remark</w:t>
             </w:r>
           </w:p>
@@ -9347,13 +9397,12 @@
           <w:p>
             <w:pPr>
               <w:jc w:val="both"/>
-              <w:cnfStyle w:val="000000000000" w:firstRow="0" w:lastRow="0" w:firstColumn="0" w:lastColumn="0" w:oddVBand="0" w:evenVBand="0" w:oddHBand="0" w:evenHBand="0" w:firstRowFirstColumn="0" w:firstRowLastColumn="0" w:lastRowFirstColumn="0" w:lastRowLastColumn="0"/>
-              <w:rPr>
-                <w:sz w:val="18"/>
-                <w:szCs w:val="18"/>
-              </w:rPr>
-            </w:pPr>
-            <w:proofErr w:type="spellStart"/>
+              <w:cnfStyle w:val="000000100000" w:firstRow="0" w:lastRow="0" w:firstColumn="0" w:lastColumn="0" w:oddVBand="0" w:evenVBand="0" w:oddHBand="1" w:evenHBand="0" w:firstRowFirstColumn="0" w:firstRowLastColumn="0" w:lastRowFirstColumn="0" w:lastRowLastColumn="0"/>
+              <w:rPr>
+                <w:sz w:val="18"/>
+                <w:szCs w:val="18"/>
+              </w:rPr>
+            </w:pPr>
             <w:r>
               <w:rPr>
                 <w:rFonts w:ascii="Verdana" w:hAnsi="Verdana"/>
@@ -9370,7 +9419,6 @@
               </w:rPr>
               <w:t>archar</w:t>
             </w:r>
-            <w:proofErr w:type="spellEnd"/>
             <w:r>
               <w:rPr>
                 <w:rFonts w:ascii="Verdana" w:hAnsi="Verdana"/>
@@ -9389,7 +9437,7 @@
           <w:p>
             <w:pPr>
               <w:jc w:val="both"/>
-              <w:cnfStyle w:val="000000000000" w:firstRow="0" w:lastRow="0" w:firstColumn="0" w:lastColumn="0" w:oddVBand="0" w:evenVBand="0" w:oddHBand="0" w:evenHBand="0" w:firstRowFirstColumn="0" w:firstRowLastColumn="0" w:lastRowFirstColumn="0" w:lastRowLastColumn="0"/>
+              <w:cnfStyle w:val="000000100000" w:firstRow="0" w:lastRow="0" w:firstColumn="0" w:lastColumn="0" w:oddVBand="0" w:evenVBand="0" w:oddHBand="1" w:evenHBand="0" w:firstRowFirstColumn="0" w:firstRowLastColumn="0" w:lastRowFirstColumn="0" w:lastRowLastColumn="0"/>
               <w:rPr>
                 <w:sz w:val="18"/>
                 <w:szCs w:val="18"/>
@@ -9405,7 +9453,7 @@
           <w:p>
             <w:pPr>
               <w:jc w:val="both"/>
-              <w:cnfStyle w:val="000000000000" w:firstRow="0" w:lastRow="0" w:firstColumn="0" w:lastColumn="0" w:oddVBand="0" w:evenVBand="0" w:oddHBand="0" w:evenHBand="0" w:firstRowFirstColumn="0" w:firstRowLastColumn="0" w:lastRowFirstColumn="0" w:lastRowLastColumn="0"/>
+              <w:cnfStyle w:val="000000100000" w:firstRow="0" w:lastRow="0" w:firstColumn="0" w:lastColumn="0" w:oddVBand="0" w:evenVBand="0" w:oddHBand="1" w:evenHBand="0" w:firstRowFirstColumn="0" w:firstRowLastColumn="0" w:lastRowFirstColumn="0" w:lastRowLastColumn="0"/>
               <w:rPr>
                 <w:sz w:val="18"/>
                 <w:szCs w:val="18"/>
@@ -9421,7 +9469,7 @@
           <w:p>
             <w:pPr>
               <w:jc w:val="both"/>
-              <w:cnfStyle w:val="000000000000" w:firstRow="0" w:lastRow="0" w:firstColumn="0" w:lastColumn="0" w:oddVBand="0" w:evenVBand="0" w:oddHBand="0" w:evenHBand="0" w:firstRowFirstColumn="0" w:firstRowLastColumn="0" w:lastRowFirstColumn="0" w:lastRowLastColumn="0"/>
+              <w:cnfStyle w:val="000000100000" w:firstRow="0" w:lastRow="0" w:firstColumn="0" w:lastColumn="0" w:oddVBand="0" w:evenVBand="0" w:oddHBand="1" w:evenHBand="0" w:firstRowFirstColumn="0" w:firstRowLastColumn="0" w:lastRowFirstColumn="0" w:lastRowLastColumn="0"/>
               <w:rPr>
                 <w:sz w:val="18"/>
                 <w:szCs w:val="18"/>
@@ -9483,7 +9531,6 @@
         </w:rPr>
         <w:t>(</w:t>
       </w:r>
-      <w:proofErr w:type="spellStart"/>
       <w:r>
         <w:rPr>
           <w:sz w:val="21"/>
@@ -9498,7 +9545,6 @@
         </w:rPr>
         <w:t>Cart</w:t>
       </w:r>
-      <w:proofErr w:type="spellEnd"/>
       <w:r>
         <w:rPr>
           <w:sz w:val="21"/>
@@ -9750,7 +9796,6 @@
                 <w:szCs w:val="18"/>
               </w:rPr>
             </w:pPr>
-            <w:proofErr w:type="spellStart"/>
             <w:r>
               <w:rPr>
                 <w:sz w:val="21"/>
@@ -9772,7 +9817,6 @@
               </w:rPr>
               <w:t>Id</w:t>
             </w:r>
-            <w:proofErr w:type="spellEnd"/>
           </w:p>
         </w:tc>
         <w:tc>
@@ -9790,7 +9834,6 @@
                 <w:szCs w:val="18"/>
               </w:rPr>
             </w:pPr>
-            <w:proofErr w:type="spellStart"/>
             <w:r>
               <w:rPr>
                 <w:rFonts w:hint="eastAsia"/>
@@ -9799,7 +9842,6 @@
               </w:rPr>
               <w:t>int</w:t>
             </w:r>
-            <w:proofErr w:type="spellEnd"/>
           </w:p>
         </w:tc>
         <w:tc>
@@ -9921,7 +9963,6 @@
                 <w:szCs w:val="18"/>
               </w:rPr>
             </w:pPr>
-            <w:proofErr w:type="spellStart"/>
             <w:r>
               <w:rPr>
                 <w:rFonts w:hint="eastAsia"/>
@@ -9937,7 +9978,6 @@
               </w:rPr>
               <w:t>Id</w:t>
             </w:r>
-            <w:proofErr w:type="spellEnd"/>
           </w:p>
         </w:tc>
         <w:tc>
@@ -9954,7 +9994,6 @@
                 <w:szCs w:val="18"/>
               </w:rPr>
             </w:pPr>
-            <w:proofErr w:type="spellStart"/>
             <w:r>
               <w:rPr>
                 <w:rFonts w:hint="eastAsia"/>
@@ -9963,7 +10002,6 @@
               </w:rPr>
               <w:t>int</w:t>
             </w:r>
-            <w:proofErr w:type="spellEnd"/>
           </w:p>
         </w:tc>
         <w:tc>
@@ -10082,7 +10120,6 @@
                 <w:szCs w:val="18"/>
               </w:rPr>
             </w:pPr>
-            <w:proofErr w:type="spellStart"/>
             <w:r>
               <w:rPr>
                 <w:sz w:val="18"/>
@@ -10090,7 +10127,6 @@
               </w:rPr>
               <w:t>goodsNum</w:t>
             </w:r>
-            <w:proofErr w:type="spellEnd"/>
           </w:p>
         </w:tc>
         <w:tc>
@@ -10107,7 +10143,6 @@
                 <w:szCs w:val="18"/>
               </w:rPr>
             </w:pPr>
-            <w:proofErr w:type="spellStart"/>
             <w:r>
               <w:rPr>
                 <w:rFonts w:hint="eastAsia"/>
@@ -10123,7 +10158,6 @@
               </w:rPr>
               <w:t>nt</w:t>
             </w:r>
-            <w:proofErr w:type="spellEnd"/>
           </w:p>
         </w:tc>
         <w:tc>
@@ -10234,7 +10268,6 @@
                 <w:szCs w:val="18"/>
               </w:rPr>
             </w:pPr>
-            <w:proofErr w:type="spellStart"/>
             <w:r>
               <w:rPr>
                 <w:rFonts w:hint="eastAsia"/>
@@ -10243,7 +10276,6 @@
               </w:rPr>
               <w:t>addDate</w:t>
             </w:r>
-            <w:proofErr w:type="spellEnd"/>
           </w:p>
         </w:tc>
         <w:tc>
@@ -10260,7 +10292,6 @@
                 <w:szCs w:val="18"/>
               </w:rPr>
             </w:pPr>
-            <w:proofErr w:type="spellStart"/>
             <w:r>
               <w:rPr>
                 <w:rFonts w:hint="eastAsia"/>
@@ -10269,7 +10300,6 @@
               </w:rPr>
               <w:t>datetime</w:t>
             </w:r>
-            <w:proofErr w:type="spellEnd"/>
           </w:p>
         </w:tc>
         <w:tc>
@@ -10513,7 +10543,6 @@
         </w:rPr>
         <w:t>表（</w:t>
       </w:r>
-      <w:proofErr w:type="spellStart"/>
       <w:r>
         <w:rPr>
           <w:rFonts w:hint="eastAsia"/>
@@ -10528,7 +10557,6 @@
         </w:rPr>
         <w:t>Type</w:t>
       </w:r>
-      <w:proofErr w:type="spellEnd"/>
       <w:r>
         <w:rPr>
           <w:rFonts w:hint="eastAsia"/>
@@ -10580,6 +10608,7 @@
                 <w:sz w:val="18"/>
                 <w:szCs w:val="18"/>
               </w:rPr>
+              <w:lastRenderedPageBreak/>
               <w:t>序号</w:t>
             </w:r>
           </w:p>
@@ -10778,7 +10807,6 @@
                 <w:szCs w:val="18"/>
               </w:rPr>
             </w:pPr>
-            <w:proofErr w:type="spellStart"/>
             <w:r>
               <w:rPr>
                 <w:rFonts w:hint="eastAsia"/>
@@ -10795,7 +10823,6 @@
               </w:rPr>
               <w:t>Id</w:t>
             </w:r>
-            <w:proofErr w:type="spellEnd"/>
           </w:p>
         </w:tc>
         <w:tc>
@@ -10945,7 +10972,6 @@
                 <w:szCs w:val="18"/>
               </w:rPr>
             </w:pPr>
-            <w:proofErr w:type="spellStart"/>
             <w:r>
               <w:rPr>
                 <w:rFonts w:hint="eastAsia"/>
@@ -10954,7 +10980,6 @@
               </w:rPr>
               <w:t>goodsType</w:t>
             </w:r>
-            <w:proofErr w:type="spellEnd"/>
           </w:p>
         </w:tc>
         <w:tc>
@@ -11128,7 +11153,6 @@
                 <w:szCs w:val="18"/>
               </w:rPr>
             </w:pPr>
-            <w:proofErr w:type="spellStart"/>
             <w:r>
               <w:rPr>
                 <w:rFonts w:hint="eastAsia"/>
@@ -11137,7 +11161,6 @@
               </w:rPr>
               <w:t>accessPath</w:t>
             </w:r>
-            <w:proofErr w:type="spellEnd"/>
           </w:p>
         </w:tc>
         <w:tc>
@@ -11255,7 +11278,6 @@
                 <w:szCs w:val="18"/>
               </w:rPr>
             </w:pPr>
-            <w:proofErr w:type="spellStart"/>
             <w:r>
               <w:rPr>
                 <w:rFonts w:hint="eastAsia"/>
@@ -11279,7 +11301,6 @@
               </w:rPr>
               <w:t>refix</w:t>
             </w:r>
-            <w:proofErr w:type="spellEnd"/>
           </w:p>
         </w:tc>
         <w:tc>
@@ -11394,7 +11415,6 @@
                 <w:szCs w:val="18"/>
               </w:rPr>
             </w:pPr>
-            <w:proofErr w:type="spellStart"/>
             <w:r>
               <w:rPr>
                 <w:rFonts w:hint="eastAsia"/>
@@ -11403,7 +11423,6 @@
               </w:rPr>
               <w:t>contextPrefix</w:t>
             </w:r>
-            <w:proofErr w:type="spellEnd"/>
           </w:p>
         </w:tc>
         <w:tc>
@@ -11897,7 +11916,6 @@
                 <w:szCs w:val="18"/>
               </w:rPr>
             </w:pPr>
-            <w:proofErr w:type="spellStart"/>
             <w:r>
               <w:rPr>
                 <w:sz w:val="18"/>
@@ -11913,7 +11931,6 @@
               </w:rPr>
               <w:t>Id</w:t>
             </w:r>
-            <w:proofErr w:type="spellEnd"/>
           </w:p>
         </w:tc>
         <w:tc>
@@ -12062,7 +12079,6 @@
                 <w:szCs w:val="18"/>
               </w:rPr>
             </w:pPr>
-            <w:proofErr w:type="spellStart"/>
             <w:r>
               <w:rPr>
                 <w:sz w:val="18"/>
@@ -12077,7 +12093,6 @@
               </w:rPr>
               <w:t>Name</w:t>
             </w:r>
-            <w:proofErr w:type="spellEnd"/>
           </w:p>
         </w:tc>
         <w:tc>
@@ -12203,7 +12218,6 @@
                 <w:szCs w:val="18"/>
               </w:rPr>
             </w:pPr>
-            <w:proofErr w:type="spellStart"/>
             <w:r>
               <w:rPr>
                 <w:sz w:val="18"/>
@@ -12211,7 +12225,6 @@
               </w:rPr>
               <w:t>userName</w:t>
             </w:r>
-            <w:proofErr w:type="spellEnd"/>
           </w:p>
         </w:tc>
         <w:tc>
@@ -12324,7 +12337,6 @@
                 <w:szCs w:val="18"/>
               </w:rPr>
             </w:pPr>
-            <w:proofErr w:type="spellStart"/>
             <w:r>
               <w:rPr>
                 <w:rFonts w:hint="eastAsia"/>
@@ -12347,7 +12359,6 @@
               </w:rPr>
               <w:t>PWD</w:t>
             </w:r>
-            <w:proofErr w:type="spellEnd"/>
           </w:p>
         </w:tc>
         <w:tc>
@@ -13117,7 +13128,6 @@
                 <w:szCs w:val="18"/>
               </w:rPr>
             </w:pPr>
-            <w:proofErr w:type="spellStart"/>
             <w:r>
               <w:rPr>
                 <w:sz w:val="18"/>
@@ -13125,7 +13135,6 @@
               </w:rPr>
               <w:t>isCar</w:t>
             </w:r>
-            <w:proofErr w:type="spellEnd"/>
           </w:p>
         </w:tc>
         <w:tc>
@@ -13749,7 +13758,6 @@
                 <w:szCs w:val="18"/>
               </w:rPr>
             </w:pPr>
-            <w:proofErr w:type="spellStart"/>
             <w:r>
               <w:rPr>
                 <w:rFonts w:hint="eastAsia"/>
@@ -13766,7 +13774,6 @@
               </w:rPr>
               <w:t>Id</w:t>
             </w:r>
-            <w:proofErr w:type="spellEnd"/>
           </w:p>
         </w:tc>
         <w:tc>
@@ -13908,7 +13915,6 @@
                 <w:szCs w:val="18"/>
               </w:rPr>
             </w:pPr>
-            <w:proofErr w:type="spellStart"/>
             <w:r>
               <w:rPr>
                 <w:rFonts w:hint="eastAsia"/>
@@ -13917,7 +13923,6 @@
               </w:rPr>
               <w:t>ordersNum</w:t>
             </w:r>
-            <w:proofErr w:type="spellEnd"/>
           </w:p>
         </w:tc>
         <w:tc>
@@ -14036,7 +14041,6 @@
                 <w:szCs w:val="18"/>
               </w:rPr>
             </w:pPr>
-            <w:proofErr w:type="spellStart"/>
             <w:r>
               <w:rPr>
                 <w:rFonts w:hint="eastAsia"/>
@@ -14068,7 +14072,6 @@
               </w:rPr>
               <w:t>d</w:t>
             </w:r>
-            <w:proofErr w:type="spellEnd"/>
           </w:p>
         </w:tc>
         <w:tc>
@@ -14308,7 +14311,6 @@
                 <w:szCs w:val="18"/>
               </w:rPr>
             </w:pPr>
-            <w:proofErr w:type="spellStart"/>
             <w:r>
               <w:rPr>
                 <w:sz w:val="18"/>
@@ -14316,7 +14318,6 @@
               </w:rPr>
               <w:t>Orderdate</w:t>
             </w:r>
-            <w:proofErr w:type="spellEnd"/>
           </w:p>
         </w:tc>
         <w:tc>
@@ -14671,7 +14672,6 @@
                 <w:szCs w:val="18"/>
               </w:rPr>
             </w:pPr>
-            <w:proofErr w:type="spellStart"/>
             <w:r>
               <w:rPr>
                 <w:rFonts w:hint="eastAsia"/>
@@ -14687,7 +14687,6 @@
               </w:rPr>
               <w:t>status</w:t>
             </w:r>
-            <w:proofErr w:type="spellEnd"/>
           </w:p>
         </w:tc>
         <w:tc>
@@ -14802,7 +14801,6 @@
                 <w:szCs w:val="18"/>
               </w:rPr>
             </w:pPr>
-            <w:proofErr w:type="spellStart"/>
             <w:r>
               <w:rPr>
                 <w:sz w:val="18"/>
@@ -14810,7 +14808,6 @@
               </w:rPr>
               <w:t>paymentstatus</w:t>
             </w:r>
-            <w:proofErr w:type="spellEnd"/>
           </w:p>
         </w:tc>
         <w:tc>
@@ -14924,7 +14921,6 @@
                 <w:szCs w:val="18"/>
               </w:rPr>
             </w:pPr>
-            <w:proofErr w:type="spellStart"/>
             <w:r>
               <w:rPr>
                 <w:sz w:val="18"/>
@@ -14932,7 +14928,6 @@
               </w:rPr>
               <w:t>deliverystatus</w:t>
             </w:r>
-            <w:proofErr w:type="spellEnd"/>
           </w:p>
         </w:tc>
         <w:tc>
@@ -15171,7 +15166,6 @@
         </w:rPr>
         <w:t>(</w:t>
       </w:r>
-      <w:proofErr w:type="spellStart"/>
       <w:r>
         <w:rPr>
           <w:sz w:val="21"/>
@@ -15189,7 +15183,6 @@
         </w:rPr>
         <w:t>etail</w:t>
       </w:r>
-      <w:proofErr w:type="spellEnd"/>
       <w:r>
         <w:rPr>
           <w:rFonts w:hint="eastAsia"/>
@@ -15440,7 +15433,6 @@
                 <w:szCs w:val="18"/>
               </w:rPr>
             </w:pPr>
-            <w:proofErr w:type="spellStart"/>
             <w:r>
               <w:rPr>
                 <w:rFonts w:hint="eastAsia"/>
@@ -15457,7 +15449,6 @@
               </w:rPr>
               <w:t>Id</w:t>
             </w:r>
-            <w:proofErr w:type="spellEnd"/>
           </w:p>
         </w:tc>
         <w:tc>
@@ -15474,7 +15465,6 @@
                 <w:szCs w:val="18"/>
               </w:rPr>
             </w:pPr>
-            <w:proofErr w:type="spellStart"/>
             <w:r>
               <w:rPr>
                 <w:rFonts w:hint="eastAsia"/>
@@ -15483,7 +15473,6 @@
               </w:rPr>
               <w:t>int</w:t>
             </w:r>
-            <w:proofErr w:type="spellEnd"/>
           </w:p>
         </w:tc>
         <w:tc>
@@ -15624,7 +15613,6 @@
                 <w:szCs w:val="18"/>
               </w:rPr>
             </w:pPr>
-            <w:proofErr w:type="spellStart"/>
             <w:r>
               <w:rPr>
                 <w:rFonts w:hint="eastAsia"/>
@@ -15633,7 +15621,6 @@
               </w:rPr>
               <w:t>ordersNum</w:t>
             </w:r>
-            <w:proofErr w:type="spellEnd"/>
           </w:p>
         </w:tc>
         <w:tc>
@@ -15650,7 +15637,6 @@
                 <w:szCs w:val="18"/>
               </w:rPr>
             </w:pPr>
-            <w:proofErr w:type="spellStart"/>
             <w:r>
               <w:rPr>
                 <w:sz w:val="18"/>
@@ -15664,16 +15650,7 @@
                 <w:sz w:val="18"/>
                 <w:szCs w:val="18"/>
               </w:rPr>
-              <w:t>archar</w:t>
-            </w:r>
-            <w:proofErr w:type="spellEnd"/>
-            <w:r>
-              <w:rPr>
-                <w:rFonts w:hint="eastAsia"/>
-                <w:sz w:val="18"/>
-                <w:szCs w:val="18"/>
-              </w:rPr>
-              <w:t>(</w:t>
+              <w:t>archar(</w:t>
             </w:r>
             <w:r>
               <w:rPr>
@@ -15791,7 +15768,6 @@
                 <w:szCs w:val="18"/>
               </w:rPr>
             </w:pPr>
-            <w:proofErr w:type="spellStart"/>
             <w:r>
               <w:rPr>
                 <w:rFonts w:hint="eastAsia"/>
@@ -15808,7 +15784,6 @@
               </w:rPr>
               <w:t>Id</w:t>
             </w:r>
-            <w:proofErr w:type="spellEnd"/>
           </w:p>
         </w:tc>
         <w:tc>
@@ -15825,7 +15800,6 @@
                 <w:szCs w:val="18"/>
               </w:rPr>
             </w:pPr>
-            <w:proofErr w:type="spellStart"/>
             <w:r>
               <w:rPr>
                 <w:rFonts w:hint="eastAsia"/>
@@ -15834,7 +15808,6 @@
               </w:rPr>
               <w:t>int</w:t>
             </w:r>
-            <w:proofErr w:type="spellEnd"/>
           </w:p>
         </w:tc>
         <w:tc>
@@ -16086,7 +16059,6 @@
                 <w:szCs w:val="18"/>
               </w:rPr>
             </w:pPr>
-            <w:proofErr w:type="spellStart"/>
             <w:r>
               <w:rPr>
                 <w:sz w:val="18"/>
@@ -16101,7 +16073,6 @@
               </w:rPr>
               <w:t>um</w:t>
             </w:r>
-            <w:proofErr w:type="spellEnd"/>
           </w:p>
         </w:tc>
         <w:tc>
@@ -16117,7 +16088,6 @@
                 <w:szCs w:val="18"/>
               </w:rPr>
             </w:pPr>
-            <w:proofErr w:type="spellStart"/>
             <w:r>
               <w:rPr>
                 <w:rFonts w:hint="eastAsia"/>
@@ -16126,7 +16096,6 @@
               </w:rPr>
               <w:t>int</w:t>
             </w:r>
-            <w:proofErr w:type="spellEnd"/>
           </w:p>
         </w:tc>
         <w:tc>
@@ -16255,7 +16224,6 @@
                 <w:szCs w:val="18"/>
               </w:rPr>
             </w:pPr>
-            <w:proofErr w:type="spellStart"/>
             <w:r>
               <w:rPr>
                 <w:sz w:val="18"/>
@@ -16269,16 +16237,7 @@
                 <w:sz w:val="18"/>
                 <w:szCs w:val="18"/>
               </w:rPr>
-              <w:t>archar</w:t>
-            </w:r>
-            <w:proofErr w:type="spellEnd"/>
-            <w:r>
-              <w:rPr>
-                <w:rFonts w:hint="eastAsia"/>
-                <w:sz w:val="18"/>
-                <w:szCs w:val="18"/>
-              </w:rPr>
-              <w:t>(</w:t>
+              <w:t>archar(</w:t>
             </w:r>
             <w:r>
               <w:rPr>
@@ -16359,8 +16318,6 @@
           <w:szCs w:val="21"/>
         </w:rPr>
       </w:pPr>
-      <w:bookmarkStart w:id="0" w:name="_GoBack"/>
-      <w:bookmarkEnd w:id="0"/>
     </w:p>
     <w:p>
       <w:pPr>
@@ -16656,7 +16613,6 @@
                 <w:szCs w:val="18"/>
               </w:rPr>
             </w:pPr>
-            <w:proofErr w:type="spellStart"/>
             <w:r>
               <w:rPr>
                 <w:rFonts w:hint="eastAsia"/>
@@ -16678,7 +16634,6 @@
               </w:rPr>
               <w:t>Id</w:t>
             </w:r>
-            <w:proofErr w:type="spellEnd"/>
           </w:p>
         </w:tc>
         <w:tc>
@@ -16820,7 +16775,6 @@
                 <w:szCs w:val="18"/>
               </w:rPr>
             </w:pPr>
-            <w:proofErr w:type="spellStart"/>
             <w:r>
               <w:rPr>
                 <w:rFonts w:hint="eastAsia"/>
@@ -16842,7 +16796,6 @@
               </w:rPr>
               <w:t>Num</w:t>
             </w:r>
-            <w:proofErr w:type="spellEnd"/>
           </w:p>
         </w:tc>
         <w:tc>
@@ -17085,7 +17038,6 @@
                 <w:szCs w:val="18"/>
               </w:rPr>
             </w:pPr>
-            <w:proofErr w:type="spellStart"/>
             <w:r>
               <w:rPr>
                 <w:sz w:val="18"/>
@@ -17093,7 +17045,6 @@
               </w:rPr>
               <w:t>printExpress</w:t>
             </w:r>
-            <w:proofErr w:type="spellEnd"/>
           </w:p>
         </w:tc>
         <w:tc>
@@ -17160,18 +17111,8 @@
                 <w:sz w:val="18"/>
                 <w:szCs w:val="18"/>
               </w:rPr>
-              <w:t>打印</w:t>
-            </w:r>
-            <w:proofErr w:type="gramStart"/>
-            <w:r>
-              <w:rPr>
-                <w:rFonts w:hint="eastAsia"/>
-                <w:sz w:val="18"/>
-                <w:szCs w:val="18"/>
-              </w:rPr>
-              <w:t>快递面单</w:t>
-            </w:r>
-            <w:proofErr w:type="gramEnd"/>
+              <w:t>打印快递面单</w:t>
+            </w:r>
           </w:p>
         </w:tc>
       </w:tr>
@@ -17346,7 +17287,6 @@
                 <w:szCs w:val="18"/>
               </w:rPr>
             </w:pPr>
-            <w:proofErr w:type="spellStart"/>
             <w:r>
               <w:rPr>
                 <w:rFonts w:hint="eastAsia"/>
@@ -17370,7 +17310,6 @@
               </w:rPr>
               <w:t>date</w:t>
             </w:r>
-            <w:proofErr w:type="spellEnd"/>
           </w:p>
         </w:tc>
         <w:tc>
@@ -17875,7 +17814,6 @@
                 <w:szCs w:val="18"/>
               </w:rPr>
             </w:pPr>
-            <w:proofErr w:type="spellStart"/>
             <w:r>
               <w:rPr>
                 <w:sz w:val="18"/>
@@ -17891,7 +17829,6 @@
               </w:rPr>
               <w:t>Id</w:t>
             </w:r>
-            <w:proofErr w:type="spellEnd"/>
           </w:p>
         </w:tc>
         <w:tc>
@@ -18033,7 +17970,6 @@
                 <w:szCs w:val="18"/>
               </w:rPr>
             </w:pPr>
-            <w:proofErr w:type="spellStart"/>
             <w:r>
               <w:rPr>
                 <w:rFonts w:hint="eastAsia"/>
@@ -18041,7 +17977,6 @@
               </w:rPr>
               <w:t>ordersNum</w:t>
             </w:r>
-            <w:proofErr w:type="spellEnd"/>
           </w:p>
         </w:tc>
         <w:tc>
@@ -18160,7 +18095,6 @@
                 <w:szCs w:val="18"/>
               </w:rPr>
             </w:pPr>
-            <w:proofErr w:type="spellStart"/>
             <w:r>
               <w:rPr>
                 <w:rFonts w:hint="eastAsia"/>
@@ -18184,7 +18118,6 @@
               </w:rPr>
               <w:t>Id</w:t>
             </w:r>
-            <w:proofErr w:type="spellEnd"/>
           </w:p>
         </w:tc>
         <w:tc>
@@ -18302,7 +18235,6 @@
                 <w:szCs w:val="18"/>
               </w:rPr>
             </w:pPr>
-            <w:proofErr w:type="spellStart"/>
             <w:r>
               <w:rPr>
                 <w:rFonts w:hint="eastAsia"/>
@@ -18311,7 +18243,6 @@
               </w:rPr>
               <w:t>orderdate</w:t>
             </w:r>
-            <w:proofErr w:type="spellEnd"/>
           </w:p>
         </w:tc>
         <w:tc>
@@ -18426,7 +18357,6 @@
                 <w:szCs w:val="18"/>
               </w:rPr>
             </w:pPr>
-            <w:proofErr w:type="spellStart"/>
             <w:r>
               <w:rPr>
                 <w:rFonts w:hint="eastAsia"/>
@@ -18442,7 +18372,6 @@
               </w:rPr>
               <w:t>refix</w:t>
             </w:r>
-            <w:proofErr w:type="spellEnd"/>
           </w:p>
         </w:tc>
         <w:tc>
@@ -18556,7 +18485,6 @@
                 <w:szCs w:val="18"/>
               </w:rPr>
             </w:pPr>
-            <w:proofErr w:type="spellStart"/>
             <w:r>
               <w:rPr>
                 <w:rFonts w:hint="eastAsia"/>
@@ -18572,7 +18500,6 @@
               </w:rPr>
               <w:t>pplicationtime</w:t>
             </w:r>
-            <w:proofErr w:type="spellEnd"/>
           </w:p>
         </w:tc>
         <w:tc>
@@ -18687,7 +18614,6 @@
                 <w:szCs w:val="18"/>
               </w:rPr>
             </w:pPr>
-            <w:proofErr w:type="spellStart"/>
             <w:r>
               <w:rPr>
                 <w:szCs w:val="21"/>
@@ -18701,7 +18627,6 @@
               </w:rPr>
               <w:t>Type</w:t>
             </w:r>
-            <w:proofErr w:type="spellEnd"/>
           </w:p>
         </w:tc>
         <w:tc>
@@ -18814,7 +18739,6 @@
                 <w:szCs w:val="21"/>
               </w:rPr>
             </w:pPr>
-            <w:proofErr w:type="spellStart"/>
             <w:r>
               <w:rPr>
                 <w:szCs w:val="21"/>
@@ -18836,7 +18760,6 @@
               </w:rPr>
               <w:t>tatus</w:t>
             </w:r>
-            <w:proofErr w:type="spellEnd"/>
           </w:p>
         </w:tc>
         <w:tc>
@@ -19316,7 +19239,6 @@
                 <w:szCs w:val="18"/>
               </w:rPr>
             </w:pPr>
-            <w:proofErr w:type="spellStart"/>
             <w:r>
               <w:rPr>
                 <w:rFonts w:hint="eastAsia"/>
@@ -19333,7 +19255,6 @@
               </w:rPr>
               <w:t>Id</w:t>
             </w:r>
-            <w:proofErr w:type="spellEnd"/>
           </w:p>
         </w:tc>
         <w:tc>
@@ -19737,7 +19658,6 @@
                 <w:szCs w:val="18"/>
               </w:rPr>
             </w:pPr>
-            <w:proofErr w:type="spellStart"/>
             <w:r>
               <w:rPr>
                 <w:rFonts w:hint="eastAsia"/>
@@ -19746,7 +19666,6 @@
               </w:rPr>
               <w:t>authorId</w:t>
             </w:r>
-            <w:proofErr w:type="spellEnd"/>
           </w:p>
         </w:tc>
         <w:tc>
@@ -22528,8 +22447,11 @@
     <w:rsid w:val="000229B9"/>
     <w:rsid w:val="001C07FD"/>
     <w:rsid w:val="004A43EF"/>
+    <w:rsid w:val="006929B0"/>
+    <w:rsid w:val="007459B6"/>
     <w:rsid w:val="00C26707"/>
     <w:rsid w:val="00CA7271"/>
+    <w:rsid w:val="00ED1B9D"/>
     <w:rsid w:val="00F37D0C"/>
     <w:rsid w:val="00F72BB0"/>
   </w:rsids>

--- a/TigerToShop/src/main/webapp/docs/泰格兔电商数据库设计说明书.docx
+++ b/TigerToShop/src/main/webapp/docs/泰格兔电商数据库设计说明书.docx
@@ -6683,8 +6683,6 @@
               </w:rPr>
               <w:t>s</w:t>
             </w:r>
-            <w:bookmarkStart w:id="0" w:name="_GoBack"/>
-            <w:bookmarkEnd w:id="0"/>
             <w:r>
               <w:rPr>
                 <w:rFonts w:hint="eastAsia"/>
@@ -8068,6 +8066,143 @@
               </w:rPr>
               <w:t>ID</w:t>
             </w:r>
+          </w:p>
+        </w:tc>
+      </w:tr>
+      <w:tr>
+        <w:trPr>
+          <w:trHeight w:val="70"/>
+        </w:trPr>
+        <w:tc>
+          <w:tcPr>
+            <w:cnfStyle w:val="001000000000" w:firstRow="0" w:lastRow="0" w:firstColumn="1" w:lastColumn="0" w:oddVBand="0" w:evenVBand="0" w:oddHBand="0" w:evenHBand="0" w:firstRowFirstColumn="0" w:firstRowLastColumn="0" w:lastRowFirstColumn="0" w:lastRowLastColumn="0"/>
+            <w:tcW w:w="675" w:type="dxa"/>
+          </w:tcPr>
+          <w:p>
+            <w:pPr>
+              <w:pStyle w:val="a6"/>
+              <w:numPr>
+                <w:ilvl w:val="0"/>
+                <w:numId w:val="17"/>
+              </w:numPr>
+              <w:spacing w:before="75" w:after="75" w:line="360" w:lineRule="auto"/>
+              <w:ind w:firstLineChars="0"/>
+              <w:jc w:val="center"/>
+              <w:rPr>
+                <w:rFonts w:ascii="Verdana" w:hAnsi="Verdana"/>
+                <w:sz w:val="18"/>
+                <w:szCs w:val="18"/>
+              </w:rPr>
+            </w:pPr>
+          </w:p>
+        </w:tc>
+        <w:tc>
+          <w:tcPr>
+            <w:tcW w:w="1560" w:type="dxa"/>
+          </w:tcPr>
+          <w:p>
+            <w:pPr>
+              <w:jc w:val="both"/>
+              <w:cnfStyle w:val="000000000000" w:firstRow="0" w:lastRow="0" w:firstColumn="0" w:lastColumn="0" w:oddVBand="0" w:evenVBand="0" w:oddHBand="0" w:evenHBand="0" w:firstRowFirstColumn="0" w:firstRowLastColumn="0" w:lastRowFirstColumn="0" w:lastRowLastColumn="0"/>
+              <w:rPr>
+                <w:sz w:val="18"/>
+                <w:szCs w:val="18"/>
+              </w:rPr>
+            </w:pPr>
+            <w:r>
+              <w:rPr>
+                <w:rFonts w:hint="eastAsia"/>
+                <w:sz w:val="18"/>
+                <w:szCs w:val="18"/>
+              </w:rPr>
+              <w:t>isFirst</w:t>
+            </w:r>
+          </w:p>
+        </w:tc>
+        <w:tc>
+          <w:tcPr>
+            <w:tcW w:w="2268" w:type="dxa"/>
+          </w:tcPr>
+          <w:p>
+            <w:pPr>
+              <w:jc w:val="both"/>
+              <w:cnfStyle w:val="000000000000" w:firstRow="0" w:lastRow="0" w:firstColumn="0" w:lastColumn="0" w:oddVBand="0" w:evenVBand="0" w:oddHBand="0" w:evenHBand="0" w:firstRowFirstColumn="0" w:firstRowLastColumn="0" w:lastRowFirstColumn="0" w:lastRowLastColumn="0"/>
+              <w:rPr>
+                <w:sz w:val="18"/>
+                <w:szCs w:val="18"/>
+              </w:rPr>
+            </w:pPr>
+            <w:r>
+              <w:rPr>
+                <w:rFonts w:hint="eastAsia"/>
+                <w:sz w:val="18"/>
+                <w:szCs w:val="18"/>
+              </w:rPr>
+              <w:t>int</w:t>
+            </w:r>
+          </w:p>
+        </w:tc>
+        <w:tc>
+          <w:tcPr>
+            <w:tcW w:w="1275" w:type="dxa"/>
+          </w:tcPr>
+          <w:p>
+            <w:pPr>
+              <w:jc w:val="both"/>
+              <w:cnfStyle w:val="000000000000" w:firstRow="0" w:lastRow="0" w:firstColumn="0" w:lastColumn="0" w:oddVBand="0" w:evenVBand="0" w:oddHBand="0" w:evenHBand="0" w:firstRowFirstColumn="0" w:firstRowLastColumn="0" w:lastRowFirstColumn="0" w:lastRowLastColumn="0"/>
+              <w:rPr>
+                <w:sz w:val="18"/>
+                <w:szCs w:val="18"/>
+              </w:rPr>
+            </w:pPr>
+          </w:p>
+        </w:tc>
+        <w:tc>
+          <w:tcPr>
+            <w:tcW w:w="567" w:type="dxa"/>
+          </w:tcPr>
+          <w:p>
+            <w:pPr>
+              <w:jc w:val="both"/>
+              <w:cnfStyle w:val="000000000000" w:firstRow="0" w:lastRow="0" w:firstColumn="0" w:lastColumn="0" w:oddVBand="0" w:evenVBand="0" w:oddHBand="0" w:evenHBand="0" w:firstRowFirstColumn="0" w:firstRowLastColumn="0" w:lastRowFirstColumn="0" w:lastRowLastColumn="0"/>
+              <w:rPr>
+                <w:sz w:val="18"/>
+                <w:szCs w:val="18"/>
+              </w:rPr>
+            </w:pPr>
+          </w:p>
+        </w:tc>
+        <w:tc>
+          <w:tcPr>
+            <w:tcW w:w="2177" w:type="dxa"/>
+          </w:tcPr>
+          <w:p>
+            <w:pPr>
+              <w:jc w:val="both"/>
+              <w:cnfStyle w:val="000000000000" w:firstRow="0" w:lastRow="0" w:firstColumn="0" w:lastColumn="0" w:oddVBand="0" w:evenVBand="0" w:oddHBand="0" w:evenHBand="0" w:firstRowFirstColumn="0" w:firstRowLastColumn="0" w:lastRowFirstColumn="0" w:lastRowLastColumn="0"/>
+              <w:rPr>
+                <w:rFonts w:hint="eastAsia"/>
+                <w:sz w:val="18"/>
+                <w:szCs w:val="18"/>
+              </w:rPr>
+            </w:pPr>
+            <w:r>
+              <w:rPr>
+                <w:rFonts w:hint="eastAsia"/>
+                <w:sz w:val="18"/>
+                <w:szCs w:val="18"/>
+              </w:rPr>
+              <w:t>是</w:t>
+            </w:r>
+            <w:r>
+              <w:rPr>
+                <w:sz w:val="18"/>
+                <w:szCs w:val="18"/>
+              </w:rPr>
+              <w:t>否首页显示</w:t>
+            </w:r>
+            <w:bookmarkStart w:id="0" w:name="_GoBack"/>
+            <w:bookmarkEnd w:id="0"/>
           </w:p>
         </w:tc>
       </w:tr>
@@ -10520,6 +10655,7 @@
           <w:rFonts w:hint="eastAsia"/>
           <w:b/>
         </w:rPr>
+        <w:lastRenderedPageBreak/>
         <w:t>商品</w:t>
       </w:r>
       <w:r>
@@ -10608,7 +10744,6 @@
                 <w:sz w:val="18"/>
                 <w:szCs w:val="18"/>
               </w:rPr>
-              <w:lastRenderedPageBreak/>
               <w:t>序号</w:t>
             </w:r>
           </w:p>
@@ -22446,6 +22581,7 @@
     <w:rsidRoot w:val="00F37D0C"/>
     <w:rsid w:val="000229B9"/>
     <w:rsid w:val="001C07FD"/>
+    <w:rsid w:val="0035041F"/>
     <w:rsid w:val="004A43EF"/>
     <w:rsid w:val="006929B0"/>
     <w:rsid w:val="007459B6"/>

--- a/TigerToShop/src/main/webapp/docs/泰格兔电商数据库设计说明书.docx
+++ b/TigerToShop/src/main/webapp/docs/泰格兔电商数据库设计说明书.docx
@@ -8181,7 +8181,6 @@
               <w:jc w:val="both"/>
               <w:cnfStyle w:val="000000000000" w:firstRow="0" w:lastRow="0" w:firstColumn="0" w:lastColumn="0" w:oddVBand="0" w:evenVBand="0" w:oddHBand="0" w:evenHBand="0" w:firstRowFirstColumn="0" w:firstRowLastColumn="0" w:lastRowFirstColumn="0" w:lastRowLastColumn="0"/>
               <w:rPr>
-                <w:rFonts w:hint="eastAsia"/>
                 <w:sz w:val="18"/>
                 <w:szCs w:val="18"/>
               </w:rPr>
@@ -8201,8 +8200,6 @@
               </w:rPr>
               <w:t>否首页显示</w:t>
             </w:r>
-            <w:bookmarkStart w:id="0" w:name="_GoBack"/>
-            <w:bookmarkEnd w:id="0"/>
           </w:p>
         </w:tc>
       </w:tr>
@@ -10542,6 +10539,175 @@
               <w:jc w:val="both"/>
               <w:cnfStyle w:val="000000100000" w:firstRow="0" w:lastRow="0" w:firstColumn="0" w:lastColumn="0" w:oddVBand="0" w:evenVBand="0" w:oddHBand="1" w:evenHBand="0" w:firstRowFirstColumn="0" w:firstRowLastColumn="0" w:lastRowFirstColumn="0" w:lastRowLastColumn="0"/>
               <w:rPr>
+                <w:rFonts w:hint="eastAsia"/>
+                <w:sz w:val="18"/>
+                <w:szCs w:val="18"/>
+              </w:rPr>
+            </w:pPr>
+            <w:r>
+              <w:rPr>
+                <w:rFonts w:hint="eastAsia"/>
+                <w:sz w:val="18"/>
+                <w:szCs w:val="18"/>
+              </w:rPr>
+              <w:t>m</w:t>
+            </w:r>
+            <w:r>
+              <w:rPr>
+                <w:sz w:val="18"/>
+                <w:szCs w:val="18"/>
+              </w:rPr>
+              <w:t>ember</w:t>
+            </w:r>
+            <w:r>
+              <w:rPr>
+                <w:rFonts w:hint="eastAsia"/>
+                <w:sz w:val="18"/>
+                <w:szCs w:val="18"/>
+              </w:rPr>
+              <w:t>Id</w:t>
+            </w:r>
+          </w:p>
+        </w:tc>
+        <w:tc>
+          <w:tcPr>
+            <w:tcW w:w="2268" w:type="dxa"/>
+            <w:vAlign w:val="center"/>
+          </w:tcPr>
+          <w:p>
+            <w:pPr>
+              <w:jc w:val="both"/>
+              <w:cnfStyle w:val="000000100000" w:firstRow="0" w:lastRow="0" w:firstColumn="0" w:lastColumn="0" w:oddVBand="0" w:evenVBand="0" w:oddHBand="1" w:evenHBand="0" w:firstRowFirstColumn="0" w:firstRowLastColumn="0" w:lastRowFirstColumn="0" w:lastRowLastColumn="0"/>
+              <w:rPr>
+                <w:rFonts w:hint="eastAsia"/>
+                <w:sz w:val="18"/>
+                <w:szCs w:val="18"/>
+              </w:rPr>
+            </w:pPr>
+            <w:r>
+              <w:rPr>
+                <w:rFonts w:hint="eastAsia"/>
+                <w:sz w:val="18"/>
+                <w:szCs w:val="18"/>
+              </w:rPr>
+              <w:t>i</w:t>
+            </w:r>
+            <w:r>
+              <w:rPr>
+                <w:sz w:val="18"/>
+                <w:szCs w:val="18"/>
+              </w:rPr>
+              <w:t>nt</w:t>
+            </w:r>
+          </w:p>
+        </w:tc>
+        <w:tc>
+          <w:tcPr>
+            <w:tcW w:w="1275" w:type="dxa"/>
+            <w:vAlign w:val="center"/>
+          </w:tcPr>
+          <w:p>
+            <w:pPr>
+              <w:jc w:val="both"/>
+              <w:cnfStyle w:val="000000100000" w:firstRow="0" w:lastRow="0" w:firstColumn="0" w:lastColumn="0" w:oddVBand="0" w:evenVBand="0" w:oddHBand="1" w:evenHBand="0" w:firstRowFirstColumn="0" w:firstRowLastColumn="0" w:lastRowFirstColumn="0" w:lastRowLastColumn="0"/>
+              <w:rPr>
+                <w:sz w:val="18"/>
+                <w:szCs w:val="18"/>
+              </w:rPr>
+            </w:pPr>
+          </w:p>
+        </w:tc>
+        <w:tc>
+          <w:tcPr>
+            <w:tcW w:w="567" w:type="dxa"/>
+            <w:vAlign w:val="center"/>
+          </w:tcPr>
+          <w:p>
+            <w:pPr>
+              <w:jc w:val="both"/>
+              <w:cnfStyle w:val="000000100000" w:firstRow="0" w:lastRow="0" w:firstColumn="0" w:lastColumn="0" w:oddVBand="0" w:evenVBand="0" w:oddHBand="1" w:evenHBand="0" w:firstRowFirstColumn="0" w:firstRowLastColumn="0" w:lastRowFirstColumn="0" w:lastRowLastColumn="0"/>
+              <w:rPr>
+                <w:sz w:val="18"/>
+                <w:szCs w:val="18"/>
+              </w:rPr>
+            </w:pPr>
+          </w:p>
+        </w:tc>
+        <w:tc>
+          <w:tcPr>
+            <w:tcW w:w="2177" w:type="dxa"/>
+            <w:vAlign w:val="center"/>
+          </w:tcPr>
+          <w:p>
+            <w:pPr>
+              <w:jc w:val="both"/>
+              <w:cnfStyle w:val="000000100000" w:firstRow="0" w:lastRow="0" w:firstColumn="0" w:lastColumn="0" w:oddVBand="0" w:evenVBand="0" w:oddHBand="1" w:evenHBand="0" w:firstRowFirstColumn="0" w:firstRowLastColumn="0" w:lastRowFirstColumn="0" w:lastRowLastColumn="0"/>
+              <w:rPr>
+                <w:rFonts w:hint="eastAsia"/>
+                <w:sz w:val="18"/>
+                <w:szCs w:val="18"/>
+              </w:rPr>
+            </w:pPr>
+            <w:r>
+              <w:rPr>
+                <w:rFonts w:hint="eastAsia"/>
+                <w:sz w:val="18"/>
+                <w:szCs w:val="18"/>
+              </w:rPr>
+              <w:t>会</w:t>
+            </w:r>
+            <w:r>
+              <w:rPr>
+                <w:sz w:val="18"/>
+                <w:szCs w:val="18"/>
+              </w:rPr>
+              <w:t>员编号</w:t>
+            </w:r>
+            <w:bookmarkStart w:id="0" w:name="_GoBack"/>
+            <w:bookmarkEnd w:id="0"/>
+          </w:p>
+        </w:tc>
+      </w:tr>
+      <w:tr>
+        <w:trPr>
+          <w:trHeight w:val="70"/>
+        </w:trPr>
+        <w:tc>
+          <w:tcPr>
+            <w:cnfStyle w:val="001000000000" w:firstRow="0" w:lastRow="0" w:firstColumn="1" w:lastColumn="0" w:oddVBand="0" w:evenVBand="0" w:oddHBand="0" w:evenHBand="0" w:firstRowFirstColumn="0" w:firstRowLastColumn="0" w:lastRowFirstColumn="0" w:lastRowLastColumn="0"/>
+            <w:tcW w:w="675" w:type="dxa"/>
+            <w:vAlign w:val="center"/>
+          </w:tcPr>
+          <w:p>
+            <w:pPr>
+              <w:pStyle w:val="a6"/>
+              <w:numPr>
+                <w:ilvl w:val="0"/>
+                <w:numId w:val="9"/>
+              </w:numPr>
+              <w:spacing w:before="75" w:after="75" w:line="360" w:lineRule="auto"/>
+              <w:ind w:firstLineChars="0"/>
+              <w:jc w:val="both"/>
+              <w:rPr>
+                <w:rFonts w:ascii="Verdana" w:hAnsi="Verdana"/>
+                <w:b w:val="0"/>
+                <w:bCs w:val="0"/>
+                <w:sz w:val="18"/>
+                <w:szCs w:val="18"/>
+              </w:rPr>
+            </w:pPr>
+          </w:p>
+        </w:tc>
+        <w:tc>
+          <w:tcPr>
+            <w:tcW w:w="1560" w:type="dxa"/>
+            <w:vAlign w:val="center"/>
+          </w:tcPr>
+          <w:p>
+            <w:pPr>
+              <w:jc w:val="both"/>
+              <w:cnfStyle w:val="000000000000" w:firstRow="0" w:lastRow="0" w:firstColumn="0" w:lastColumn="0" w:oddVBand="0" w:evenVBand="0" w:oddHBand="0" w:evenHBand="0" w:firstRowFirstColumn="0" w:firstRowLastColumn="0" w:lastRowFirstColumn="0" w:lastRowLastColumn="0"/>
+              <w:rPr>
                 <w:sz w:val="18"/>
                 <w:szCs w:val="18"/>
               </w:rPr>
@@ -10564,7 +10730,7 @@
           <w:p>
             <w:pPr>
               <w:jc w:val="both"/>
-              <w:cnfStyle w:val="000000100000" w:firstRow="0" w:lastRow="0" w:firstColumn="0" w:lastColumn="0" w:oddVBand="0" w:evenVBand="0" w:oddHBand="1" w:evenHBand="0" w:firstRowFirstColumn="0" w:firstRowLastColumn="0" w:lastRowFirstColumn="0" w:lastRowLastColumn="0"/>
+              <w:cnfStyle w:val="000000000000" w:firstRow="0" w:lastRow="0" w:firstColumn="0" w:lastColumn="0" w:oddVBand="0" w:evenVBand="0" w:oddHBand="0" w:evenHBand="0" w:firstRowFirstColumn="0" w:firstRowLastColumn="0" w:lastRowFirstColumn="0" w:lastRowLastColumn="0"/>
               <w:rPr>
                 <w:sz w:val="18"/>
                 <w:szCs w:val="18"/>
@@ -10580,7 +10746,7 @@
           <w:p>
             <w:pPr>
               <w:jc w:val="both"/>
-              <w:cnfStyle w:val="000000100000" w:firstRow="0" w:lastRow="0" w:firstColumn="0" w:lastColumn="0" w:oddVBand="0" w:evenVBand="0" w:oddHBand="1" w:evenHBand="0" w:firstRowFirstColumn="0" w:firstRowLastColumn="0" w:lastRowFirstColumn="0" w:lastRowLastColumn="0"/>
+              <w:cnfStyle w:val="000000000000" w:firstRow="0" w:lastRow="0" w:firstColumn="0" w:lastColumn="0" w:oddVBand="0" w:evenVBand="0" w:oddHBand="0" w:evenHBand="0" w:firstRowFirstColumn="0" w:firstRowLastColumn="0" w:lastRowFirstColumn="0" w:lastRowLastColumn="0"/>
               <w:rPr>
                 <w:sz w:val="18"/>
                 <w:szCs w:val="18"/>
@@ -10596,7 +10762,7 @@
           <w:p>
             <w:pPr>
               <w:jc w:val="both"/>
-              <w:cnfStyle w:val="000000100000" w:firstRow="0" w:lastRow="0" w:firstColumn="0" w:lastColumn="0" w:oddVBand="0" w:evenVBand="0" w:oddHBand="1" w:evenHBand="0" w:firstRowFirstColumn="0" w:firstRowLastColumn="0" w:lastRowFirstColumn="0" w:lastRowLastColumn="0"/>
+              <w:cnfStyle w:val="000000000000" w:firstRow="0" w:lastRow="0" w:firstColumn="0" w:lastColumn="0" w:oddVBand="0" w:evenVBand="0" w:oddHBand="0" w:evenHBand="0" w:firstRowFirstColumn="0" w:firstRowLastColumn="0" w:lastRowFirstColumn="0" w:lastRowLastColumn="0"/>
               <w:rPr>
                 <w:sz w:val="18"/>
                 <w:szCs w:val="18"/>
@@ -10612,7 +10778,7 @@
           <w:p>
             <w:pPr>
               <w:jc w:val="both"/>
-              <w:cnfStyle w:val="000000100000" w:firstRow="0" w:lastRow="0" w:firstColumn="0" w:lastColumn="0" w:oddVBand="0" w:evenVBand="0" w:oddHBand="1" w:evenHBand="0" w:firstRowFirstColumn="0" w:firstRowLastColumn="0" w:lastRowFirstColumn="0" w:lastRowLastColumn="0"/>
+              <w:cnfStyle w:val="000000000000" w:firstRow="0" w:lastRow="0" w:firstColumn="0" w:lastColumn="0" w:oddVBand="0" w:evenVBand="0" w:oddHBand="0" w:evenHBand="0" w:firstRowFirstColumn="0" w:firstRowLastColumn="0" w:lastRowFirstColumn="0" w:lastRowLastColumn="0"/>
               <w:rPr>
                 <w:sz w:val="18"/>
                 <w:szCs w:val="18"/>
@@ -10655,7 +10821,6 @@
           <w:rFonts w:hint="eastAsia"/>
           <w:b/>
         </w:rPr>
-        <w:lastRenderedPageBreak/>
         <w:t>商品</w:t>
       </w:r>
       <w:r>
@@ -22585,6 +22750,7 @@
     <w:rsid w:val="004A43EF"/>
     <w:rsid w:val="006929B0"/>
     <w:rsid w:val="007459B6"/>
+    <w:rsid w:val="00B31E87"/>
     <w:rsid w:val="00C26707"/>
     <w:rsid w:val="00CA7271"/>
     <w:rsid w:val="00ED1B9D"/>
